--- a/NuskhaevOtchet1.docx
+++ b/NuskhaevOtchet1.docx
@@ -252,7 +252,7 @@
                 </mc:Choice>
                 <mc:Fallback>
                   <w:pict>
-                    <v:line w14:anchorId="6BDA6E76" id="Прямая соединительная линия 2" o:spid="_x0000_s1026" style="flip:y;visibility:visible;mso-wrap-style:square;mso-left-percent:-10001;mso-top-percent:-10001;mso-position-horizontal:absolute;mso-position-horizontal-relative:char;mso-position-vertical:absolute;mso-position-vertical-relative:line;mso-left-percent:-10001;mso-top-percent:-10001" from="0,0" to="441pt,.1pt" o:gfxdata="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" strokeweight="3pt">
+                    <v:line w14:anchorId="7B0F695D" id="Прямая соединительная линия 2" o:spid="_x0000_s1026" style="flip:y;visibility:visible;mso-wrap-style:square;mso-left-percent:-10001;mso-top-percent:-10001;mso-position-horizontal:absolute;mso-position-horizontal-relative:char;mso-position-vertical:absolute;mso-position-vertical-relative:line;mso-left-percent:-10001;mso-top-percent:-10001" from="0,0" to="441pt,.1pt" o:gfxdata="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" strokeweight="3pt">
                       <v:stroke linestyle="thinThin"/>
                       <w10:anchorlock/>
                     </v:line>
@@ -295,7 +295,21 @@
         <w:rPr>
           <w:b/>
         </w:rPr>
-        <w:t>Кафедра инструментального и прикладного программного обеспечения (ИиППО)</w:t>
+        <w:t>Кафедра инструментального и прикладного программного обеспечения (</w:t>
+      </w:r>
+      <w:proofErr w:type="spellStart"/>
+      <w:r>
+        <w:rPr>
+          <w:b/>
+        </w:rPr>
+        <w:t>ИиППО</w:t>
+      </w:r>
+      <w:proofErr w:type="spellEnd"/>
+      <w:r>
+        <w:rPr>
+          <w:b/>
+        </w:rPr>
+        <w:t>)</w:t>
       </w:r>
     </w:p>
     <w:p>
@@ -374,6 +388,7 @@
         <w:jc w:val="center"/>
         <w:rPr>
           <w:b/>
+          <w:lang w:val="en-US"/>
         </w:rPr>
       </w:pPr>
       <w:r>
@@ -385,8 +400,9 @@
       <w:r>
         <w:rPr>
           <w:b/>
-        </w:rPr>
-        <w:t>1</w:t>
+          <w:lang w:val="en-US"/>
+        </w:rPr>
+        <w:t>2</w:t>
       </w:r>
     </w:p>
     <w:p>
@@ -480,9 +496,11 @@
       <w:r>
         <w:tab/>
       </w:r>
+      <w:proofErr w:type="spellStart"/>
       <w:r>
         <w:t>Нусхаев</w:t>
       </w:r>
+      <w:proofErr w:type="spellEnd"/>
       <w:r>
         <w:t xml:space="preserve"> </w:t>
       </w:r>
@@ -599,9 +617,6 @@
         <w:t>______202</w:t>
       </w:r>
       <w:r>
-        <w:rPr>
-          <w:lang w:val="en-US"/>
-        </w:rPr>
         <w:t>1</w:t>
       </w:r>
       <w:r>
@@ -659,9 +674,6 @@
         <w:t>______202</w:t>
       </w:r>
       <w:r>
-        <w:rPr>
-          <w:lang w:val="en-US"/>
-        </w:rPr>
         <w:t>1</w:t>
       </w:r>
       <w:r>
@@ -770,7 +782,6 @@
         <w:rPr>
           <w:b/>
           <w:bCs/>
-          <w:lang w:val="en-US"/>
         </w:rPr>
         <w:t>1</w:t>
       </w:r>
@@ -831,36 +842,61 @@
         </w:rPr>
       </w:pPr>
       <w:r>
-        <w:t xml:space="preserve">Необходимо реализовать простейший класс на языке программирования </w:t>
-      </w:r>
-      <w:r>
-        <w:rPr>
-          <w:lang w:val="en-US"/>
-        </w:rPr>
-        <w:t>Java</w:t>
-      </w:r>
-      <w:r>
-        <w:t xml:space="preserve">. </w:t>
-      </w:r>
-      <w:r>
-        <w:t xml:space="preserve">Добавить метод </w:t>
-      </w:r>
-      <w:r>
-        <w:rPr>
-          <w:lang w:val="en-US"/>
-        </w:rPr>
-        <w:t>ToString</w:t>
-      </w:r>
-      <w:r>
-        <w:t xml:space="preserve">. </w:t>
-      </w:r>
-      <w:r>
-        <w:t>Создать класс-тестер для вывода информации на объекте</w:t>
-      </w:r>
-      <w:r>
-        <w:rPr>
-          <w:lang w:val="en-US"/>
-        </w:rPr>
+        <w:t xml:space="preserve">По диаграмме класса </w:t>
+      </w:r>
+      <w:r>
+        <w:rPr>
+          <w:lang w:val="en-US"/>
+        </w:rPr>
+        <w:t>UML</w:t>
+      </w:r>
+      <w:r>
+        <w:t xml:space="preserve">, </w:t>
+      </w:r>
+      <w:r>
+        <w:t xml:space="preserve">описывающей сущность Автор написать программу, которая состоит из двух классов </w:t>
+      </w:r>
+      <w:r>
+        <w:rPr>
+          <w:lang w:val="en-US"/>
+        </w:rPr>
+        <w:t>Author</w:t>
+      </w:r>
+      <w:r>
+        <w:t xml:space="preserve"> </w:t>
+      </w:r>
+      <w:r>
+        <w:t xml:space="preserve">и </w:t>
+      </w:r>
+      <w:proofErr w:type="spellStart"/>
+      <w:r>
+        <w:rPr>
+          <w:lang w:val="en-US"/>
+        </w:rPr>
+        <w:t>TestAuthor</w:t>
+      </w:r>
+      <w:proofErr w:type="spellEnd"/>
+      <w:r>
+        <w:t>.</w:t>
+      </w:r>
+      <w:r>
+        <w:t xml:space="preserve"> Класс </w:t>
+      </w:r>
+      <w:r>
+        <w:rPr>
+          <w:lang w:val="en-US"/>
+        </w:rPr>
+        <w:t xml:space="preserve">Author </w:t>
+      </w:r>
+      <w:r>
+        <w:t xml:space="preserve">должен содержать реализацию методов, представленных на </w:t>
+      </w:r>
+      <w:proofErr w:type="spellStart"/>
+      <w:r>
+        <w:t>диаграме</w:t>
+      </w:r>
+      <w:proofErr w:type="spellEnd"/>
+      <w:r>
         <w:t>.</w:t>
       </w:r>
     </w:p>
@@ -958,7 +994,7 @@
           <w:szCs w:val="20"/>
           <w:lang w:val="en-US"/>
         </w:rPr>
-        <w:t>Task1</w:t>
+        <w:t>Task2</w:t>
       </w:r>
       <w:r>
         <w:rPr>
@@ -979,17 +1015,68 @@
           <w:lang w:val="en-US"/>
         </w:rPr>
         <w:br/>
-        <w:t xml:space="preserve">import </w:t>
-      </w:r>
-      <w:r>
-        <w:rPr>
-          <w:rFonts w:ascii="Courier New" w:hAnsi="Courier New" w:cs="Courier New"/>
-          <w:color w:val="A9B7C6"/>
-          <w:sz w:val="20"/>
-          <w:szCs w:val="20"/>
-          <w:lang w:val="en-US"/>
-        </w:rPr>
-        <w:t>java.lang.*</w:t>
+      </w:r>
+      <w:r>
+        <w:rPr>
+          <w:rFonts w:ascii="Courier New" w:hAnsi="Courier New" w:cs="Courier New"/>
+          <w:color w:val="CC7832"/>
+          <w:sz w:val="20"/>
+          <w:szCs w:val="20"/>
+          <w:lang w:val="en-US"/>
+        </w:rPr>
+        <w:br/>
+        <w:t xml:space="preserve">public class </w:t>
+      </w:r>
+      <w:r>
+        <w:rPr>
+          <w:rFonts w:ascii="Courier New" w:hAnsi="Courier New" w:cs="Courier New"/>
+          <w:color w:val="A9B7C6"/>
+          <w:sz w:val="20"/>
+          <w:szCs w:val="20"/>
+          <w:lang w:val="en-US"/>
+        </w:rPr>
+        <w:t>Author {</w:t>
+      </w:r>
+      <w:r>
+        <w:rPr>
+          <w:rFonts w:ascii="Courier New" w:hAnsi="Courier New" w:cs="Courier New"/>
+          <w:color w:val="A9B7C6"/>
+          <w:sz w:val="20"/>
+          <w:szCs w:val="20"/>
+          <w:lang w:val="en-US"/>
+        </w:rPr>
+        <w:br/>
+        <w:t xml:space="preserve">    </w:t>
+      </w:r>
+      <w:r>
+        <w:rPr>
+          <w:rFonts w:ascii="Courier New" w:hAnsi="Courier New" w:cs="Courier New"/>
+          <w:color w:val="CC7832"/>
+          <w:sz w:val="20"/>
+          <w:szCs w:val="20"/>
+          <w:lang w:val="en-US"/>
+        </w:rPr>
+        <w:t xml:space="preserve">private </w:t>
+      </w:r>
+      <w:r>
+        <w:rPr>
+          <w:rFonts w:ascii="Courier New" w:hAnsi="Courier New" w:cs="Courier New"/>
+          <w:color w:val="A9B7C6"/>
+          <w:sz w:val="20"/>
+          <w:szCs w:val="20"/>
+          <w:lang w:val="en-US"/>
+        </w:rPr>
+        <w:t xml:space="preserve">String </w:t>
+      </w:r>
+      <w:r>
+        <w:rPr>
+          <w:rFonts w:ascii="Courier New" w:hAnsi="Courier New" w:cs="Courier New"/>
+          <w:color w:val="9876AA"/>
+          <w:sz w:val="20"/>
+          <w:szCs w:val="20"/>
+          <w:lang w:val="en-US"/>
+        </w:rPr>
+        <w:t>Name</w:t>
       </w:r>
       <w:r>
         <w:rPr>
@@ -1010,33 +1097,73 @@
           <w:lang w:val="en-US"/>
         </w:rPr>
         <w:br/>
-        <w:t xml:space="preserve">public class </w:t>
-      </w:r>
-      <w:r>
-        <w:rPr>
-          <w:rFonts w:ascii="Courier New" w:hAnsi="Courier New" w:cs="Courier New"/>
-          <w:color w:val="A9B7C6"/>
-          <w:sz w:val="20"/>
-          <w:szCs w:val="20"/>
-          <w:lang w:val="en-US"/>
-        </w:rPr>
-        <w:t>Ball</w:t>
-      </w:r>
-      <w:r>
-        <w:rPr>
-          <w:rFonts w:ascii="Courier New" w:hAnsi="Courier New" w:cs="Courier New"/>
-          <w:color w:val="A9B7C6"/>
-          <w:sz w:val="20"/>
-          <w:szCs w:val="20"/>
-          <w:lang w:val="en-US"/>
-        </w:rPr>
-        <w:br/>
-        <w:t>{</w:t>
-      </w:r>
-      <w:r>
-        <w:rPr>
-          <w:rFonts w:ascii="Courier New" w:hAnsi="Courier New" w:cs="Courier New"/>
-          <w:color w:val="A9B7C6"/>
+        <w:t xml:space="preserve">    private char </w:t>
+      </w:r>
+      <w:r>
+        <w:rPr>
+          <w:rFonts w:ascii="Courier New" w:hAnsi="Courier New" w:cs="Courier New"/>
+          <w:color w:val="9876AA"/>
+          <w:sz w:val="20"/>
+          <w:szCs w:val="20"/>
+          <w:lang w:val="en-US"/>
+        </w:rPr>
+        <w:t>Gender</w:t>
+      </w:r>
+      <w:r>
+        <w:rPr>
+          <w:rFonts w:ascii="Courier New" w:hAnsi="Courier New" w:cs="Courier New"/>
+          <w:color w:val="CC7832"/>
+          <w:sz w:val="20"/>
+          <w:szCs w:val="20"/>
+          <w:lang w:val="en-US"/>
+        </w:rPr>
+        <w:t>;</w:t>
+      </w:r>
+      <w:r>
+        <w:rPr>
+          <w:rFonts w:ascii="Courier New" w:hAnsi="Courier New" w:cs="Courier New"/>
+          <w:color w:val="CC7832"/>
+          <w:sz w:val="20"/>
+          <w:szCs w:val="20"/>
+          <w:lang w:val="en-US"/>
+        </w:rPr>
+        <w:br/>
+        <w:t xml:space="preserve">    private </w:t>
+      </w:r>
+      <w:r>
+        <w:rPr>
+          <w:rFonts w:ascii="Courier New" w:hAnsi="Courier New" w:cs="Courier New"/>
+          <w:color w:val="A9B7C6"/>
+          <w:sz w:val="20"/>
+          <w:szCs w:val="20"/>
+          <w:lang w:val="en-US"/>
+        </w:rPr>
+        <w:t xml:space="preserve">String </w:t>
+      </w:r>
+      <w:r>
+        <w:rPr>
+          <w:rFonts w:ascii="Courier New" w:hAnsi="Courier New" w:cs="Courier New"/>
+          <w:color w:val="9876AA"/>
+          <w:sz w:val="20"/>
+          <w:szCs w:val="20"/>
+          <w:lang w:val="en-US"/>
+        </w:rPr>
+        <w:t>Email</w:t>
+      </w:r>
+      <w:r>
+        <w:rPr>
+          <w:rFonts w:ascii="Courier New" w:hAnsi="Courier New" w:cs="Courier New"/>
+          <w:color w:val="CC7832"/>
+          <w:sz w:val="20"/>
+          <w:szCs w:val="20"/>
+          <w:lang w:val="en-US"/>
+        </w:rPr>
+        <w:t>;</w:t>
+      </w:r>
+      <w:r>
+        <w:rPr>
+          <w:rFonts w:ascii="Courier New" w:hAnsi="Courier New" w:cs="Courier New"/>
+          <w:color w:val="CC7832"/>
           <w:sz w:val="20"/>
           <w:szCs w:val="20"/>
           <w:lang w:val="en-US"/>
@@ -1047,22 +1174,137 @@
       <w:r>
         <w:rPr>
           <w:rFonts w:ascii="Courier New" w:hAnsi="Courier New" w:cs="Courier New"/>
-          <w:color w:val="CC7832"/>
-          <w:sz w:val="20"/>
-          <w:szCs w:val="20"/>
-          <w:lang w:val="en-US"/>
-        </w:rPr>
-        <w:t xml:space="preserve">private </w:t>
-      </w:r>
-      <w:r>
-        <w:rPr>
-          <w:rFonts w:ascii="Courier New" w:hAnsi="Courier New" w:cs="Courier New"/>
-          <w:color w:val="A9B7C6"/>
-          <w:sz w:val="20"/>
-          <w:szCs w:val="20"/>
-          <w:lang w:val="en-US"/>
-        </w:rPr>
-        <w:t>String Type</w:t>
+          <w:color w:val="FFC66D"/>
+          <w:sz w:val="20"/>
+          <w:szCs w:val="20"/>
+          <w:lang w:val="en-US"/>
+        </w:rPr>
+        <w:t>Author</w:t>
+      </w:r>
+      <w:r>
+        <w:rPr>
+          <w:rFonts w:ascii="Courier New" w:hAnsi="Courier New" w:cs="Courier New"/>
+          <w:color w:val="A9B7C6"/>
+          <w:sz w:val="20"/>
+          <w:szCs w:val="20"/>
+          <w:lang w:val="en-US"/>
+        </w:rPr>
+        <w:t xml:space="preserve">(String </w:t>
+      </w:r>
+      <w:proofErr w:type="spellStart"/>
+      <w:r>
+        <w:rPr>
+          <w:rFonts w:ascii="Courier New" w:hAnsi="Courier New" w:cs="Courier New"/>
+          <w:color w:val="A9B7C6"/>
+          <w:sz w:val="20"/>
+          <w:szCs w:val="20"/>
+          <w:lang w:val="en-US"/>
+        </w:rPr>
+        <w:t>name</w:t>
+      </w:r>
+      <w:r>
+        <w:rPr>
+          <w:rFonts w:ascii="Courier New" w:hAnsi="Courier New" w:cs="Courier New"/>
+          <w:color w:val="CC7832"/>
+          <w:sz w:val="20"/>
+          <w:szCs w:val="20"/>
+          <w:lang w:val="en-US"/>
+        </w:rPr>
+        <w:t>,char</w:t>
+      </w:r>
+      <w:proofErr w:type="spellEnd"/>
+      <w:r>
+        <w:rPr>
+          <w:rFonts w:ascii="Courier New" w:hAnsi="Courier New" w:cs="Courier New"/>
+          <w:color w:val="CC7832"/>
+          <w:sz w:val="20"/>
+          <w:szCs w:val="20"/>
+          <w:lang w:val="en-US"/>
+        </w:rPr>
+        <w:t xml:space="preserve"> </w:t>
+      </w:r>
+      <w:r>
+        <w:rPr>
+          <w:rFonts w:ascii="Courier New" w:hAnsi="Courier New" w:cs="Courier New"/>
+          <w:color w:val="A9B7C6"/>
+          <w:sz w:val="20"/>
+          <w:szCs w:val="20"/>
+          <w:lang w:val="en-US"/>
+        </w:rPr>
+        <w:t>gender</w:t>
+      </w:r>
+      <w:r>
+        <w:rPr>
+          <w:rFonts w:ascii="Courier New" w:hAnsi="Courier New" w:cs="Courier New"/>
+          <w:color w:val="CC7832"/>
+          <w:sz w:val="20"/>
+          <w:szCs w:val="20"/>
+          <w:lang w:val="en-US"/>
+        </w:rPr>
+        <w:t xml:space="preserve">, </w:t>
+      </w:r>
+      <w:r>
+        <w:rPr>
+          <w:rFonts w:ascii="Courier New" w:hAnsi="Courier New" w:cs="Courier New"/>
+          <w:color w:val="A9B7C6"/>
+          <w:sz w:val="20"/>
+          <w:szCs w:val="20"/>
+          <w:lang w:val="en-US"/>
+        </w:rPr>
+        <w:t>String Email) {</w:t>
+      </w:r>
+      <w:r>
+        <w:rPr>
+          <w:rFonts w:ascii="Courier New" w:hAnsi="Courier New" w:cs="Courier New"/>
+          <w:color w:val="A9B7C6"/>
+          <w:sz w:val="20"/>
+          <w:szCs w:val="20"/>
+          <w:lang w:val="en-US"/>
+        </w:rPr>
+        <w:br/>
+        <w:t xml:space="preserve">        </w:t>
+      </w:r>
+      <w:proofErr w:type="spellStart"/>
+      <w:r>
+        <w:rPr>
+          <w:rFonts w:ascii="Courier New" w:hAnsi="Courier New" w:cs="Courier New"/>
+          <w:color w:val="CC7832"/>
+          <w:sz w:val="20"/>
+          <w:szCs w:val="20"/>
+          <w:lang w:val="en-US"/>
+        </w:rPr>
+        <w:t>this</w:t>
+      </w:r>
+      <w:r>
+        <w:rPr>
+          <w:rFonts w:ascii="Courier New" w:hAnsi="Courier New" w:cs="Courier New"/>
+          <w:color w:val="A9B7C6"/>
+          <w:sz w:val="20"/>
+          <w:szCs w:val="20"/>
+          <w:lang w:val="en-US"/>
+        </w:rPr>
+        <w:t>.</w:t>
+      </w:r>
+      <w:r>
+        <w:rPr>
+          <w:rFonts w:ascii="Courier New" w:hAnsi="Courier New" w:cs="Courier New"/>
+          <w:color w:val="9876AA"/>
+          <w:sz w:val="20"/>
+          <w:szCs w:val="20"/>
+          <w:lang w:val="en-US"/>
+        </w:rPr>
+        <w:t>Name</w:t>
+      </w:r>
+      <w:proofErr w:type="spellEnd"/>
+      <w:r>
+        <w:rPr>
+          <w:rFonts w:ascii="Courier New" w:hAnsi="Courier New" w:cs="Courier New"/>
+          <w:color w:val="A9B7C6"/>
+          <w:sz w:val="20"/>
+          <w:szCs w:val="20"/>
+          <w:lang w:val="en-US"/>
+        </w:rPr>
+        <w:t>=name</w:t>
       </w:r>
       <w:r>
         <w:rPr>
@@ -1083,17 +1325,49 @@
           <w:lang w:val="en-US"/>
         </w:rPr>
         <w:br/>
-        <w:t xml:space="preserve">    private </w:t>
-      </w:r>
-      <w:r>
-        <w:rPr>
-          <w:rFonts w:ascii="Courier New" w:hAnsi="Courier New" w:cs="Courier New"/>
-          <w:color w:val="A9B7C6"/>
-          <w:sz w:val="20"/>
-          <w:szCs w:val="20"/>
-          <w:lang w:val="en-US"/>
-        </w:rPr>
-        <w:t>String Color</w:t>
+        <w:t xml:space="preserve">        </w:t>
+      </w:r>
+      <w:proofErr w:type="spellStart"/>
+      <w:r>
+        <w:rPr>
+          <w:rFonts w:ascii="Courier New" w:hAnsi="Courier New" w:cs="Courier New"/>
+          <w:color w:val="CC7832"/>
+          <w:sz w:val="20"/>
+          <w:szCs w:val="20"/>
+          <w:lang w:val="en-US"/>
+        </w:rPr>
+        <w:t>this</w:t>
+      </w:r>
+      <w:r>
+        <w:rPr>
+          <w:rFonts w:ascii="Courier New" w:hAnsi="Courier New" w:cs="Courier New"/>
+          <w:color w:val="A9B7C6"/>
+          <w:sz w:val="20"/>
+          <w:szCs w:val="20"/>
+          <w:lang w:val="en-US"/>
+        </w:rPr>
+        <w:t>.</w:t>
+      </w:r>
+      <w:r>
+        <w:rPr>
+          <w:rFonts w:ascii="Courier New" w:hAnsi="Courier New" w:cs="Courier New"/>
+          <w:color w:val="9876AA"/>
+          <w:sz w:val="20"/>
+          <w:szCs w:val="20"/>
+          <w:lang w:val="en-US"/>
+        </w:rPr>
+        <w:t>Gender</w:t>
+      </w:r>
+      <w:proofErr w:type="spellEnd"/>
+      <w:r>
+        <w:rPr>
+          <w:rFonts w:ascii="Courier New" w:hAnsi="Courier New" w:cs="Courier New"/>
+          <w:color w:val="A9B7C6"/>
+          <w:sz w:val="20"/>
+          <w:szCs w:val="20"/>
+          <w:lang w:val="en-US"/>
+        </w:rPr>
+        <w:t>=gender</w:t>
       </w:r>
       <w:r>
         <w:rPr>
@@ -1114,48 +1388,49 @@
           <w:lang w:val="en-US"/>
         </w:rPr>
         <w:br/>
-        <w:t xml:space="preserve">    public </w:t>
-      </w:r>
-      <w:r>
-        <w:rPr>
-          <w:rFonts w:ascii="Courier New" w:hAnsi="Courier New" w:cs="Courier New"/>
-          <w:color w:val="A9B7C6"/>
-          <w:sz w:val="20"/>
-          <w:szCs w:val="20"/>
-          <w:lang w:val="en-US"/>
-        </w:rPr>
-        <w:t>Ball(String T</w:t>
-      </w:r>
-      <w:r>
-        <w:rPr>
-          <w:rFonts w:ascii="Courier New" w:hAnsi="Courier New" w:cs="Courier New"/>
-          <w:color w:val="CC7832"/>
-          <w:sz w:val="20"/>
-          <w:szCs w:val="20"/>
-          <w:lang w:val="en-US"/>
-        </w:rPr>
-        <w:t xml:space="preserve">, </w:t>
-      </w:r>
-      <w:r>
-        <w:rPr>
-          <w:rFonts w:ascii="Courier New" w:hAnsi="Courier New" w:cs="Courier New"/>
-          <w:color w:val="A9B7C6"/>
-          <w:sz w:val="20"/>
-          <w:szCs w:val="20"/>
-          <w:lang w:val="en-US"/>
-        </w:rPr>
-        <w:t>String C){</w:t>
-      </w:r>
-      <w:r>
-        <w:rPr>
-          <w:rFonts w:ascii="Courier New" w:hAnsi="Courier New" w:cs="Courier New"/>
-          <w:color w:val="A9B7C6"/>
-          <w:sz w:val="20"/>
-          <w:szCs w:val="20"/>
-          <w:lang w:val="en-US"/>
-        </w:rPr>
-        <w:br/>
-        <w:t xml:space="preserve">        Type=T</w:t>
+        <w:t xml:space="preserve">        </w:t>
+      </w:r>
+      <w:proofErr w:type="spellStart"/>
+      <w:r>
+        <w:rPr>
+          <w:rFonts w:ascii="Courier New" w:hAnsi="Courier New" w:cs="Courier New"/>
+          <w:color w:val="CC7832"/>
+          <w:sz w:val="20"/>
+          <w:szCs w:val="20"/>
+          <w:lang w:val="en-US"/>
+        </w:rPr>
+        <w:t>this</w:t>
+      </w:r>
+      <w:r>
+        <w:rPr>
+          <w:rFonts w:ascii="Courier New" w:hAnsi="Courier New" w:cs="Courier New"/>
+          <w:color w:val="A9B7C6"/>
+          <w:sz w:val="20"/>
+          <w:szCs w:val="20"/>
+          <w:lang w:val="en-US"/>
+        </w:rPr>
+        <w:t>.</w:t>
+      </w:r>
+      <w:r>
+        <w:rPr>
+          <w:rFonts w:ascii="Courier New" w:hAnsi="Courier New" w:cs="Courier New"/>
+          <w:color w:val="9876AA"/>
+          <w:sz w:val="20"/>
+          <w:szCs w:val="20"/>
+          <w:lang w:val="en-US"/>
+        </w:rPr>
+        <w:t>Email</w:t>
+      </w:r>
+      <w:proofErr w:type="spellEnd"/>
+      <w:r>
+        <w:rPr>
+          <w:rFonts w:ascii="Courier New" w:hAnsi="Courier New" w:cs="Courier New"/>
+          <w:color w:val="A9B7C6"/>
+          <w:sz w:val="20"/>
+          <w:szCs w:val="20"/>
+          <w:lang w:val="en-US"/>
+        </w:rPr>
+        <w:t>=Email</w:t>
       </w:r>
       <w:r>
         <w:rPr>
@@ -1176,17 +1451,124 @@
           <w:lang w:val="en-US"/>
         </w:rPr>
         <w:br/>
+        <w:t xml:space="preserve">    </w:t>
+      </w:r>
+      <w:r>
+        <w:rPr>
+          <w:rFonts w:ascii="Courier New" w:hAnsi="Courier New" w:cs="Courier New"/>
+          <w:color w:val="A9B7C6"/>
+          <w:sz w:val="20"/>
+          <w:szCs w:val="20"/>
+          <w:lang w:val="en-US"/>
+        </w:rPr>
+        <w:t>}</w:t>
+      </w:r>
+      <w:r>
+        <w:rPr>
+          <w:rFonts w:ascii="Courier New" w:hAnsi="Courier New" w:cs="Courier New"/>
+          <w:color w:val="A9B7C6"/>
+          <w:sz w:val="20"/>
+          <w:szCs w:val="20"/>
+          <w:lang w:val="en-US"/>
+        </w:rPr>
+        <w:br/>
+        <w:t xml:space="preserve">    </w:t>
+      </w:r>
+      <w:r>
+        <w:rPr>
+          <w:rFonts w:ascii="Courier New" w:hAnsi="Courier New" w:cs="Courier New"/>
+          <w:color w:val="CC7832"/>
+          <w:sz w:val="20"/>
+          <w:szCs w:val="20"/>
+          <w:lang w:val="en-US"/>
+        </w:rPr>
+        <w:t xml:space="preserve">public void </w:t>
+      </w:r>
+      <w:proofErr w:type="spellStart"/>
+      <w:r>
+        <w:rPr>
+          <w:rFonts w:ascii="Courier New" w:hAnsi="Courier New" w:cs="Courier New"/>
+          <w:color w:val="FFC66D"/>
+          <w:sz w:val="20"/>
+          <w:szCs w:val="20"/>
+          <w:lang w:val="en-US"/>
+        </w:rPr>
+        <w:t>SetName</w:t>
+      </w:r>
+      <w:proofErr w:type="spellEnd"/>
+      <w:r>
+        <w:rPr>
+          <w:rFonts w:ascii="Courier New" w:hAnsi="Courier New" w:cs="Courier New"/>
+          <w:color w:val="A9B7C6"/>
+          <w:sz w:val="20"/>
+          <w:szCs w:val="20"/>
+          <w:lang w:val="en-US"/>
+        </w:rPr>
+        <w:t>(String name)</w:t>
+      </w:r>
+      <w:r>
+        <w:rPr>
+          <w:rFonts w:ascii="Courier New" w:hAnsi="Courier New" w:cs="Courier New"/>
+          <w:color w:val="A9B7C6"/>
+          <w:sz w:val="20"/>
+          <w:szCs w:val="20"/>
+          <w:lang w:val="en-US"/>
+        </w:rPr>
+        <w:br/>
+        <w:t xml:space="preserve">    {</w:t>
+      </w:r>
+      <w:r>
+        <w:rPr>
+          <w:rFonts w:ascii="Courier New" w:hAnsi="Courier New" w:cs="Courier New"/>
+          <w:color w:val="A9B7C6"/>
+          <w:sz w:val="20"/>
+          <w:szCs w:val="20"/>
+          <w:lang w:val="en-US"/>
+        </w:rPr>
+        <w:br/>
         <w:t xml:space="preserve">        </w:t>
       </w:r>
-      <w:r>
-        <w:rPr>
-          <w:rFonts w:ascii="Courier New" w:hAnsi="Courier New" w:cs="Courier New"/>
-          <w:color w:val="A9B7C6"/>
-          <w:sz w:val="20"/>
-          <w:szCs w:val="20"/>
-          <w:lang w:val="en-US"/>
-        </w:rPr>
-        <w:t>Color=C</w:t>
+      <w:proofErr w:type="spellStart"/>
+      <w:r>
+        <w:rPr>
+          <w:rFonts w:ascii="Courier New" w:hAnsi="Courier New" w:cs="Courier New"/>
+          <w:color w:val="CC7832"/>
+          <w:sz w:val="20"/>
+          <w:szCs w:val="20"/>
+          <w:lang w:val="en-US"/>
+        </w:rPr>
+        <w:t>this</w:t>
+      </w:r>
+      <w:r>
+        <w:rPr>
+          <w:rFonts w:ascii="Courier New" w:hAnsi="Courier New" w:cs="Courier New"/>
+          <w:color w:val="A9B7C6"/>
+          <w:sz w:val="20"/>
+          <w:szCs w:val="20"/>
+          <w:lang w:val="en-US"/>
+        </w:rPr>
+        <w:t>.</w:t>
+      </w:r>
+      <w:r>
+        <w:rPr>
+          <w:rFonts w:ascii="Courier New" w:hAnsi="Courier New" w:cs="Courier New"/>
+          <w:color w:val="9876AA"/>
+          <w:sz w:val="20"/>
+          <w:szCs w:val="20"/>
+          <w:lang w:val="en-US"/>
+        </w:rPr>
+        <w:t>Name</w:t>
+      </w:r>
+      <w:proofErr w:type="spellEnd"/>
+      <w:r>
+        <w:rPr>
+          <w:rFonts w:ascii="Courier New" w:hAnsi="Courier New" w:cs="Courier New"/>
+          <w:color w:val="A9B7C6"/>
+          <w:sz w:val="20"/>
+          <w:szCs w:val="20"/>
+          <w:lang w:val="en-US"/>
+        </w:rPr>
+        <w:t>=name</w:t>
       </w:r>
       <w:r>
         <w:rPr>
@@ -1240,15 +1622,174 @@
         </w:rPr>
         <w:t xml:space="preserve">public void </w:t>
       </w:r>
-      <w:r>
-        <w:rPr>
-          <w:rFonts w:ascii="Courier New" w:hAnsi="Courier New" w:cs="Courier New"/>
-          <w:color w:val="A9B7C6"/>
-          <w:sz w:val="20"/>
-          <w:szCs w:val="20"/>
-          <w:lang w:val="en-US"/>
-        </w:rPr>
-        <w:t>SetType (String T)</w:t>
+      <w:proofErr w:type="spellStart"/>
+      <w:r>
+        <w:rPr>
+          <w:rFonts w:ascii="Courier New" w:hAnsi="Courier New" w:cs="Courier New"/>
+          <w:color w:val="FFC66D"/>
+          <w:sz w:val="20"/>
+          <w:szCs w:val="20"/>
+          <w:lang w:val="en-US"/>
+        </w:rPr>
+        <w:t>SetEmail</w:t>
+      </w:r>
+      <w:proofErr w:type="spellEnd"/>
+      <w:r>
+        <w:rPr>
+          <w:rFonts w:ascii="Courier New" w:hAnsi="Courier New" w:cs="Courier New"/>
+          <w:color w:val="A9B7C6"/>
+          <w:sz w:val="20"/>
+          <w:szCs w:val="20"/>
+          <w:lang w:val="en-US"/>
+        </w:rPr>
+        <w:t>(String Email){</w:t>
+      </w:r>
+      <w:r>
+        <w:rPr>
+          <w:rFonts w:ascii="Courier New" w:hAnsi="Courier New" w:cs="Courier New"/>
+          <w:color w:val="A9B7C6"/>
+          <w:sz w:val="20"/>
+          <w:szCs w:val="20"/>
+          <w:lang w:val="en-US"/>
+        </w:rPr>
+        <w:br/>
+        <w:t xml:space="preserve">        </w:t>
+      </w:r>
+      <w:proofErr w:type="spellStart"/>
+      <w:r>
+        <w:rPr>
+          <w:rFonts w:ascii="Courier New" w:hAnsi="Courier New" w:cs="Courier New"/>
+          <w:color w:val="CC7832"/>
+          <w:sz w:val="20"/>
+          <w:szCs w:val="20"/>
+          <w:lang w:val="en-US"/>
+        </w:rPr>
+        <w:t>this</w:t>
+      </w:r>
+      <w:r>
+        <w:rPr>
+          <w:rFonts w:ascii="Courier New" w:hAnsi="Courier New" w:cs="Courier New"/>
+          <w:color w:val="A9B7C6"/>
+          <w:sz w:val="20"/>
+          <w:szCs w:val="20"/>
+          <w:lang w:val="en-US"/>
+        </w:rPr>
+        <w:t>.</w:t>
+      </w:r>
+      <w:r>
+        <w:rPr>
+          <w:rFonts w:ascii="Courier New" w:hAnsi="Courier New" w:cs="Courier New"/>
+          <w:color w:val="9876AA"/>
+          <w:sz w:val="20"/>
+          <w:szCs w:val="20"/>
+          <w:lang w:val="en-US"/>
+        </w:rPr>
+        <w:t>Email</w:t>
+      </w:r>
+      <w:proofErr w:type="spellEnd"/>
+      <w:r>
+        <w:rPr>
+          <w:rFonts w:ascii="Courier New" w:hAnsi="Courier New" w:cs="Courier New"/>
+          <w:color w:val="A9B7C6"/>
+          <w:sz w:val="20"/>
+          <w:szCs w:val="20"/>
+          <w:lang w:val="en-US"/>
+        </w:rPr>
+        <w:t>=Email</w:t>
+      </w:r>
+      <w:r>
+        <w:rPr>
+          <w:rFonts w:ascii="Courier New" w:hAnsi="Courier New" w:cs="Courier New"/>
+          <w:color w:val="CC7832"/>
+          <w:sz w:val="20"/>
+          <w:szCs w:val="20"/>
+          <w:lang w:val="en-US"/>
+        </w:rPr>
+        <w:t>;</w:t>
+      </w:r>
+      <w:r>
+        <w:rPr>
+          <w:rFonts w:ascii="Courier New" w:hAnsi="Courier New" w:cs="Courier New"/>
+          <w:color w:val="CC7832"/>
+          <w:sz w:val="20"/>
+          <w:szCs w:val="20"/>
+          <w:lang w:val="en-US"/>
+        </w:rPr>
+        <w:br/>
+        <w:t xml:space="preserve">    </w:t>
+      </w:r>
+      <w:r>
+        <w:rPr>
+          <w:rFonts w:ascii="Courier New" w:hAnsi="Courier New" w:cs="Courier New"/>
+          <w:color w:val="A9B7C6"/>
+          <w:sz w:val="20"/>
+          <w:szCs w:val="20"/>
+          <w:lang w:val="en-US"/>
+        </w:rPr>
+        <w:t>}</w:t>
+      </w:r>
+      <w:r>
+        <w:rPr>
+          <w:rFonts w:ascii="Courier New" w:hAnsi="Courier New" w:cs="Courier New"/>
+          <w:color w:val="A9B7C6"/>
+          <w:sz w:val="20"/>
+          <w:szCs w:val="20"/>
+          <w:lang w:val="en-US"/>
+        </w:rPr>
+        <w:br/>
+        <w:t xml:space="preserve">    </w:t>
+      </w:r>
+      <w:r>
+        <w:rPr>
+          <w:rFonts w:ascii="Courier New" w:hAnsi="Courier New" w:cs="Courier New"/>
+          <w:color w:val="CC7832"/>
+          <w:sz w:val="20"/>
+          <w:szCs w:val="20"/>
+          <w:lang w:val="en-US"/>
+        </w:rPr>
+        <w:t xml:space="preserve">public void </w:t>
+      </w:r>
+      <w:proofErr w:type="spellStart"/>
+      <w:r>
+        <w:rPr>
+          <w:rFonts w:ascii="Courier New" w:hAnsi="Courier New" w:cs="Courier New"/>
+          <w:color w:val="FFC66D"/>
+          <w:sz w:val="20"/>
+          <w:szCs w:val="20"/>
+          <w:lang w:val="en-US"/>
+        </w:rPr>
+        <w:t>SetGender</w:t>
+      </w:r>
+      <w:proofErr w:type="spellEnd"/>
+      <w:r>
+        <w:rPr>
+          <w:rFonts w:ascii="Courier New" w:hAnsi="Courier New" w:cs="Courier New"/>
+          <w:color w:val="A9B7C6"/>
+          <w:sz w:val="20"/>
+          <w:szCs w:val="20"/>
+          <w:lang w:val="en-US"/>
+        </w:rPr>
+        <w:t>(</w:t>
+      </w:r>
+      <w:r>
+        <w:rPr>
+          <w:rFonts w:ascii="Courier New" w:hAnsi="Courier New" w:cs="Courier New"/>
+          <w:color w:val="CC7832"/>
+          <w:sz w:val="20"/>
+          <w:szCs w:val="20"/>
+          <w:lang w:val="en-US"/>
+        </w:rPr>
+        <w:t xml:space="preserve">char </w:t>
+      </w:r>
+      <w:r>
+        <w:rPr>
+          <w:rFonts w:ascii="Courier New" w:hAnsi="Courier New" w:cs="Courier New"/>
+          <w:color w:val="A9B7C6"/>
+          <w:sz w:val="20"/>
+          <w:szCs w:val="20"/>
+          <w:lang w:val="en-US"/>
+        </w:rPr>
+        <w:t>gender)</w:t>
       </w:r>
       <w:r>
         <w:rPr>
@@ -1272,6 +1813,7 @@
         <w:br/>
         <w:t xml:space="preserve">        </w:t>
       </w:r>
+      <w:proofErr w:type="spellStart"/>
       <w:r>
         <w:rPr>
           <w:rFonts w:ascii="Courier New" w:hAnsi="Courier New" w:cs="Courier New"/>
@@ -1290,7 +1832,28 @@
           <w:szCs w:val="20"/>
           <w:lang w:val="en-US"/>
         </w:rPr>
-        <w:t>.Type=T</w:t>
+        <w:t>.</w:t>
+      </w:r>
+      <w:r>
+        <w:rPr>
+          <w:rFonts w:ascii="Courier New" w:hAnsi="Courier New" w:cs="Courier New"/>
+          <w:color w:val="9876AA"/>
+          <w:sz w:val="20"/>
+          <w:szCs w:val="20"/>
+          <w:lang w:val="en-US"/>
+        </w:rPr>
+        <w:t>Gender</w:t>
+      </w:r>
+      <w:proofErr w:type="spellEnd"/>
+      <w:r>
+        <w:rPr>
+          <w:rFonts w:ascii="Courier New" w:hAnsi="Courier New" w:cs="Courier New"/>
+          <w:color w:val="A9B7C6"/>
+          <w:sz w:val="20"/>
+          <w:szCs w:val="20"/>
+          <w:lang w:val="en-US"/>
+        </w:rPr>
+        <w:t>=gender</w:t>
       </w:r>
       <w:r>
         <w:rPr>
@@ -1342,17 +1905,397 @@
           <w:szCs w:val="20"/>
           <w:lang w:val="en-US"/>
         </w:rPr>
+        <w:t xml:space="preserve">public </w:t>
+      </w:r>
+      <w:r>
+        <w:rPr>
+          <w:rFonts w:ascii="Courier New" w:hAnsi="Courier New" w:cs="Courier New"/>
+          <w:color w:val="A9B7C6"/>
+          <w:sz w:val="20"/>
+          <w:szCs w:val="20"/>
+          <w:lang w:val="en-US"/>
+        </w:rPr>
+        <w:t xml:space="preserve">String </w:t>
+      </w:r>
+      <w:proofErr w:type="spellStart"/>
+      <w:r>
+        <w:rPr>
+          <w:rFonts w:ascii="Courier New" w:hAnsi="Courier New" w:cs="Courier New"/>
+          <w:color w:val="FFC66D"/>
+          <w:sz w:val="20"/>
+          <w:szCs w:val="20"/>
+          <w:lang w:val="en-US"/>
+        </w:rPr>
+        <w:t>GetName</w:t>
+      </w:r>
+      <w:proofErr w:type="spellEnd"/>
+      <w:r>
+        <w:rPr>
+          <w:rFonts w:ascii="Courier New" w:hAnsi="Courier New" w:cs="Courier New"/>
+          <w:color w:val="A9B7C6"/>
+          <w:sz w:val="20"/>
+          <w:szCs w:val="20"/>
+          <w:lang w:val="en-US"/>
+        </w:rPr>
+        <w:t>()</w:t>
+      </w:r>
+      <w:r>
+        <w:rPr>
+          <w:rFonts w:ascii="Courier New" w:hAnsi="Courier New" w:cs="Courier New"/>
+          <w:color w:val="A9B7C6"/>
+          <w:sz w:val="20"/>
+          <w:szCs w:val="20"/>
+          <w:lang w:val="en-US"/>
+        </w:rPr>
+        <w:br/>
+        <w:t xml:space="preserve">    {</w:t>
+      </w:r>
+      <w:r>
+        <w:rPr>
+          <w:rFonts w:ascii="Courier New" w:hAnsi="Courier New" w:cs="Courier New"/>
+          <w:color w:val="A9B7C6"/>
+          <w:sz w:val="20"/>
+          <w:szCs w:val="20"/>
+          <w:lang w:val="en-US"/>
+        </w:rPr>
+        <w:br/>
+        <w:t xml:space="preserve">        </w:t>
+      </w:r>
+      <w:r>
+        <w:rPr>
+          <w:rFonts w:ascii="Courier New" w:hAnsi="Courier New" w:cs="Courier New"/>
+          <w:color w:val="CC7832"/>
+          <w:sz w:val="20"/>
+          <w:szCs w:val="20"/>
+          <w:lang w:val="en-US"/>
+        </w:rPr>
+        <w:t xml:space="preserve">return </w:t>
+      </w:r>
+      <w:r>
+        <w:rPr>
+          <w:rFonts w:ascii="Courier New" w:hAnsi="Courier New" w:cs="Courier New"/>
+          <w:color w:val="9876AA"/>
+          <w:sz w:val="20"/>
+          <w:szCs w:val="20"/>
+          <w:lang w:val="en-US"/>
+        </w:rPr>
+        <w:t>Name</w:t>
+      </w:r>
+      <w:r>
+        <w:rPr>
+          <w:rFonts w:ascii="Courier New" w:hAnsi="Courier New" w:cs="Courier New"/>
+          <w:color w:val="CC7832"/>
+          <w:sz w:val="20"/>
+          <w:szCs w:val="20"/>
+          <w:lang w:val="en-US"/>
+        </w:rPr>
+        <w:t>;</w:t>
+      </w:r>
+      <w:r>
+        <w:rPr>
+          <w:rFonts w:ascii="Courier New" w:hAnsi="Courier New" w:cs="Courier New"/>
+          <w:color w:val="CC7832"/>
+          <w:sz w:val="20"/>
+          <w:szCs w:val="20"/>
+          <w:lang w:val="en-US"/>
+        </w:rPr>
+        <w:br/>
+        <w:t xml:space="preserve">    </w:t>
+      </w:r>
+      <w:r>
+        <w:rPr>
+          <w:rFonts w:ascii="Courier New" w:hAnsi="Courier New" w:cs="Courier New"/>
+          <w:color w:val="A9B7C6"/>
+          <w:sz w:val="20"/>
+          <w:szCs w:val="20"/>
+          <w:lang w:val="en-US"/>
+        </w:rPr>
+        <w:t>}</w:t>
+      </w:r>
+      <w:r>
+        <w:rPr>
+          <w:rFonts w:ascii="Courier New" w:hAnsi="Courier New" w:cs="Courier New"/>
+          <w:color w:val="A9B7C6"/>
+          <w:sz w:val="20"/>
+          <w:szCs w:val="20"/>
+          <w:lang w:val="en-US"/>
+        </w:rPr>
+        <w:br/>
+        <w:t xml:space="preserve">    </w:t>
+      </w:r>
+      <w:r>
+        <w:rPr>
+          <w:rFonts w:ascii="Courier New" w:hAnsi="Courier New" w:cs="Courier New"/>
+          <w:color w:val="CC7832"/>
+          <w:sz w:val="20"/>
+          <w:szCs w:val="20"/>
+          <w:lang w:val="en-US"/>
+        </w:rPr>
+        <w:t xml:space="preserve">public </w:t>
+      </w:r>
+      <w:r>
+        <w:rPr>
+          <w:rFonts w:ascii="Courier New" w:hAnsi="Courier New" w:cs="Courier New"/>
+          <w:color w:val="A9B7C6"/>
+          <w:sz w:val="20"/>
+          <w:szCs w:val="20"/>
+          <w:lang w:val="en-US"/>
+        </w:rPr>
+        <w:t xml:space="preserve">String </w:t>
+      </w:r>
+      <w:proofErr w:type="spellStart"/>
+      <w:r>
+        <w:rPr>
+          <w:rFonts w:ascii="Courier New" w:hAnsi="Courier New" w:cs="Courier New"/>
+          <w:color w:val="FFC66D"/>
+          <w:sz w:val="20"/>
+          <w:szCs w:val="20"/>
+          <w:lang w:val="en-US"/>
+        </w:rPr>
+        <w:t>GetEmail</w:t>
+      </w:r>
+      <w:proofErr w:type="spellEnd"/>
+      <w:r>
+        <w:rPr>
+          <w:rFonts w:ascii="Courier New" w:hAnsi="Courier New" w:cs="Courier New"/>
+          <w:color w:val="A9B7C6"/>
+          <w:sz w:val="20"/>
+          <w:szCs w:val="20"/>
+          <w:lang w:val="en-US"/>
+        </w:rPr>
+        <w:t>()</w:t>
+      </w:r>
+      <w:r>
+        <w:rPr>
+          <w:rFonts w:ascii="Courier New" w:hAnsi="Courier New" w:cs="Courier New"/>
+          <w:color w:val="A9B7C6"/>
+          <w:sz w:val="20"/>
+          <w:szCs w:val="20"/>
+          <w:lang w:val="en-US"/>
+        </w:rPr>
+        <w:br/>
+        <w:t xml:space="preserve">    {</w:t>
+      </w:r>
+      <w:r>
+        <w:rPr>
+          <w:rFonts w:ascii="Courier New" w:hAnsi="Courier New" w:cs="Courier New"/>
+          <w:color w:val="A9B7C6"/>
+          <w:sz w:val="20"/>
+          <w:szCs w:val="20"/>
+          <w:lang w:val="en-US"/>
+        </w:rPr>
+        <w:br/>
+        <w:t xml:space="preserve">        </w:t>
+      </w:r>
+      <w:r>
+        <w:rPr>
+          <w:rFonts w:ascii="Courier New" w:hAnsi="Courier New" w:cs="Courier New"/>
+          <w:color w:val="CC7832"/>
+          <w:sz w:val="20"/>
+          <w:szCs w:val="20"/>
+          <w:lang w:val="en-US"/>
+        </w:rPr>
+        <w:t xml:space="preserve">return </w:t>
+      </w:r>
+      <w:r>
+        <w:rPr>
+          <w:rFonts w:ascii="Courier New" w:hAnsi="Courier New" w:cs="Courier New"/>
+          <w:color w:val="9876AA"/>
+          <w:sz w:val="20"/>
+          <w:szCs w:val="20"/>
+          <w:lang w:val="en-US"/>
+        </w:rPr>
+        <w:t>Email</w:t>
+      </w:r>
+      <w:r>
+        <w:rPr>
+          <w:rFonts w:ascii="Courier New" w:hAnsi="Courier New" w:cs="Courier New"/>
+          <w:color w:val="CC7832"/>
+          <w:sz w:val="20"/>
+          <w:szCs w:val="20"/>
+          <w:lang w:val="en-US"/>
+        </w:rPr>
+        <w:t>;</w:t>
+      </w:r>
+      <w:r>
+        <w:rPr>
+          <w:rFonts w:ascii="Courier New" w:hAnsi="Courier New" w:cs="Courier New"/>
+          <w:color w:val="CC7832"/>
+          <w:sz w:val="20"/>
+          <w:szCs w:val="20"/>
+          <w:lang w:val="en-US"/>
+        </w:rPr>
+        <w:br/>
+        <w:t xml:space="preserve">    </w:t>
+      </w:r>
+      <w:r>
+        <w:rPr>
+          <w:rFonts w:ascii="Courier New" w:hAnsi="Courier New" w:cs="Courier New"/>
+          <w:color w:val="A9B7C6"/>
+          <w:sz w:val="20"/>
+          <w:szCs w:val="20"/>
+          <w:lang w:val="en-US"/>
+        </w:rPr>
+        <w:t>}</w:t>
+      </w:r>
+      <w:r>
+        <w:rPr>
+          <w:rFonts w:ascii="Courier New" w:hAnsi="Courier New" w:cs="Courier New"/>
+          <w:color w:val="A9B7C6"/>
+          <w:sz w:val="20"/>
+          <w:szCs w:val="20"/>
+          <w:lang w:val="en-US"/>
+        </w:rPr>
+        <w:br/>
+        <w:t xml:space="preserve">    </w:t>
+      </w:r>
+      <w:r>
+        <w:rPr>
+          <w:rFonts w:ascii="Courier New" w:hAnsi="Courier New" w:cs="Courier New"/>
+          <w:color w:val="CC7832"/>
+          <w:sz w:val="20"/>
+          <w:szCs w:val="20"/>
+          <w:lang w:val="en-US"/>
+        </w:rPr>
+        <w:t xml:space="preserve">public char </w:t>
+      </w:r>
+      <w:proofErr w:type="spellStart"/>
+      <w:r>
+        <w:rPr>
+          <w:rFonts w:ascii="Courier New" w:hAnsi="Courier New" w:cs="Courier New"/>
+          <w:color w:val="FFC66D"/>
+          <w:sz w:val="20"/>
+          <w:szCs w:val="20"/>
+          <w:lang w:val="en-US"/>
+        </w:rPr>
+        <w:t>GetGender</w:t>
+      </w:r>
+      <w:proofErr w:type="spellEnd"/>
+      <w:r>
+        <w:rPr>
+          <w:rFonts w:ascii="Courier New" w:hAnsi="Courier New" w:cs="Courier New"/>
+          <w:color w:val="A9B7C6"/>
+          <w:sz w:val="20"/>
+          <w:szCs w:val="20"/>
+          <w:lang w:val="en-US"/>
+        </w:rPr>
+        <w:t>()</w:t>
+      </w:r>
+      <w:r>
+        <w:rPr>
+          <w:rFonts w:ascii="Courier New" w:hAnsi="Courier New" w:cs="Courier New"/>
+          <w:color w:val="A9B7C6"/>
+          <w:sz w:val="20"/>
+          <w:szCs w:val="20"/>
+          <w:lang w:val="en-US"/>
+        </w:rPr>
+        <w:br/>
+        <w:t xml:space="preserve">    {</w:t>
+      </w:r>
+      <w:r>
+        <w:rPr>
+          <w:rFonts w:ascii="Courier New" w:hAnsi="Courier New" w:cs="Courier New"/>
+          <w:color w:val="A9B7C6"/>
+          <w:sz w:val="20"/>
+          <w:szCs w:val="20"/>
+          <w:lang w:val="en-US"/>
+        </w:rPr>
+        <w:br/>
+        <w:t xml:space="preserve">        </w:t>
+      </w:r>
+      <w:r>
+        <w:rPr>
+          <w:rFonts w:ascii="Courier New" w:hAnsi="Courier New" w:cs="Courier New"/>
+          <w:color w:val="CC7832"/>
+          <w:sz w:val="20"/>
+          <w:szCs w:val="20"/>
+          <w:lang w:val="en-US"/>
+        </w:rPr>
+        <w:t xml:space="preserve">return </w:t>
+      </w:r>
+      <w:r>
+        <w:rPr>
+          <w:rFonts w:ascii="Courier New" w:hAnsi="Courier New" w:cs="Courier New"/>
+          <w:color w:val="9876AA"/>
+          <w:sz w:val="20"/>
+          <w:szCs w:val="20"/>
+          <w:lang w:val="en-US"/>
+        </w:rPr>
+        <w:t>Gender</w:t>
+      </w:r>
+      <w:r>
+        <w:rPr>
+          <w:rFonts w:ascii="Courier New" w:hAnsi="Courier New" w:cs="Courier New"/>
+          <w:color w:val="CC7832"/>
+          <w:sz w:val="20"/>
+          <w:szCs w:val="20"/>
+          <w:lang w:val="en-US"/>
+        </w:rPr>
+        <w:t>;</w:t>
+      </w:r>
+      <w:r>
+        <w:rPr>
+          <w:rFonts w:ascii="Courier New" w:hAnsi="Courier New" w:cs="Courier New"/>
+          <w:color w:val="CC7832"/>
+          <w:sz w:val="20"/>
+          <w:szCs w:val="20"/>
+          <w:lang w:val="en-US"/>
+        </w:rPr>
+        <w:br/>
+        <w:t xml:space="preserve">    </w:t>
+      </w:r>
+      <w:r>
+        <w:rPr>
+          <w:rFonts w:ascii="Courier New" w:hAnsi="Courier New" w:cs="Courier New"/>
+          <w:color w:val="A9B7C6"/>
+          <w:sz w:val="20"/>
+          <w:szCs w:val="20"/>
+          <w:lang w:val="en-US"/>
+        </w:rPr>
+        <w:t>}</w:t>
+      </w:r>
+      <w:r>
+        <w:rPr>
+          <w:rFonts w:ascii="Courier New" w:hAnsi="Courier New" w:cs="Courier New"/>
+          <w:color w:val="A9B7C6"/>
+          <w:sz w:val="20"/>
+          <w:szCs w:val="20"/>
+          <w:lang w:val="en-US"/>
+        </w:rPr>
+        <w:br/>
+        <w:t xml:space="preserve">    </w:t>
+      </w:r>
+      <w:r>
+        <w:rPr>
+          <w:rFonts w:ascii="Courier New" w:hAnsi="Courier New" w:cs="Courier New"/>
+          <w:color w:val="CC7832"/>
+          <w:sz w:val="20"/>
+          <w:szCs w:val="20"/>
+          <w:lang w:val="en-US"/>
+        </w:rPr>
         <w:t xml:space="preserve">public void </w:t>
       </w:r>
-      <w:r>
-        <w:rPr>
-          <w:rFonts w:ascii="Courier New" w:hAnsi="Courier New" w:cs="Courier New"/>
-          <w:color w:val="A9B7C6"/>
-          <w:sz w:val="20"/>
-          <w:szCs w:val="20"/>
-          <w:lang w:val="en-US"/>
-        </w:rPr>
-        <w:t>SetColor(String C)</w:t>
+      <w:proofErr w:type="spellStart"/>
+      <w:r>
+        <w:rPr>
+          <w:rFonts w:ascii="Courier New" w:hAnsi="Courier New" w:cs="Courier New"/>
+          <w:color w:val="FFC66D"/>
+          <w:sz w:val="20"/>
+          <w:szCs w:val="20"/>
+          <w:lang w:val="en-US"/>
+        </w:rPr>
+        <w:t>ToString</w:t>
+      </w:r>
+      <w:proofErr w:type="spellEnd"/>
+      <w:r>
+        <w:rPr>
+          <w:rFonts w:ascii="Courier New" w:hAnsi="Courier New" w:cs="Courier New"/>
+          <w:color w:val="A9B7C6"/>
+          <w:sz w:val="20"/>
+          <w:szCs w:val="20"/>
+          <w:lang w:val="en-US"/>
+        </w:rPr>
+        <w:t>()</w:t>
       </w:r>
       <w:r>
         <w:rPr>
@@ -1376,25 +2319,49 @@
         <w:br/>
         <w:t xml:space="preserve">        </w:t>
       </w:r>
-      <w:r>
-        <w:rPr>
-          <w:rFonts w:ascii="Courier New" w:hAnsi="Courier New" w:cs="Courier New"/>
-          <w:color w:val="CC7832"/>
-          <w:sz w:val="20"/>
-          <w:szCs w:val="20"/>
-          <w:lang w:val="en-US"/>
-        </w:rPr>
-        <w:t>this</w:t>
-      </w:r>
-      <w:r>
-        <w:rPr>
-          <w:rFonts w:ascii="Courier New" w:hAnsi="Courier New" w:cs="Courier New"/>
-          <w:color w:val="A9B7C6"/>
-          <w:sz w:val="20"/>
-          <w:szCs w:val="20"/>
-          <w:lang w:val="en-US"/>
-        </w:rPr>
-        <w:t>.Color=C</w:t>
+      <w:proofErr w:type="spellStart"/>
+      <w:r>
+        <w:rPr>
+          <w:rFonts w:ascii="Courier New" w:hAnsi="Courier New" w:cs="Courier New"/>
+          <w:color w:val="A9B7C6"/>
+          <w:sz w:val="20"/>
+          <w:szCs w:val="20"/>
+          <w:lang w:val="en-US"/>
+        </w:rPr>
+        <w:t>System.</w:t>
+      </w:r>
+      <w:r>
+        <w:rPr>
+          <w:rFonts w:ascii="Courier New" w:hAnsi="Courier New" w:cs="Courier New"/>
+          <w:i/>
+          <w:iCs/>
+          <w:color w:val="9876AA"/>
+          <w:sz w:val="20"/>
+          <w:szCs w:val="20"/>
+          <w:lang w:val="en-US"/>
+        </w:rPr>
+        <w:t>out</w:t>
+      </w:r>
+      <w:r>
+        <w:rPr>
+          <w:rFonts w:ascii="Courier New" w:hAnsi="Courier New" w:cs="Courier New"/>
+          <w:color w:val="A9B7C6"/>
+          <w:sz w:val="20"/>
+          <w:szCs w:val="20"/>
+          <w:lang w:val="en-US"/>
+        </w:rPr>
+        <w:t>.println</w:t>
+      </w:r>
+      <w:proofErr w:type="spellEnd"/>
+      <w:r>
+        <w:rPr>
+          <w:rFonts w:ascii="Courier New" w:hAnsi="Courier New" w:cs="Courier New"/>
+          <w:color w:val="A9B7C6"/>
+          <w:sz w:val="20"/>
+          <w:szCs w:val="20"/>
+          <w:lang w:val="en-US"/>
+        </w:rPr>
+        <w:t>()</w:t>
       </w:r>
       <w:r>
         <w:rPr>
@@ -1415,6 +2382,171 @@
           <w:lang w:val="en-US"/>
         </w:rPr>
         <w:br/>
+        <w:t xml:space="preserve">        </w:t>
+      </w:r>
+      <w:proofErr w:type="spellStart"/>
+      <w:r>
+        <w:rPr>
+          <w:rFonts w:ascii="Courier New" w:hAnsi="Courier New" w:cs="Courier New"/>
+          <w:color w:val="A9B7C6"/>
+          <w:sz w:val="20"/>
+          <w:szCs w:val="20"/>
+          <w:lang w:val="en-US"/>
+        </w:rPr>
+        <w:t>System.</w:t>
+      </w:r>
+      <w:r>
+        <w:rPr>
+          <w:rFonts w:ascii="Courier New" w:hAnsi="Courier New" w:cs="Courier New"/>
+          <w:i/>
+          <w:iCs/>
+          <w:color w:val="9876AA"/>
+          <w:sz w:val="20"/>
+          <w:szCs w:val="20"/>
+          <w:lang w:val="en-US"/>
+        </w:rPr>
+        <w:t>out</w:t>
+      </w:r>
+      <w:r>
+        <w:rPr>
+          <w:rFonts w:ascii="Courier New" w:hAnsi="Courier New" w:cs="Courier New"/>
+          <w:color w:val="A9B7C6"/>
+          <w:sz w:val="20"/>
+          <w:szCs w:val="20"/>
+          <w:lang w:val="en-US"/>
+        </w:rPr>
+        <w:t>.println</w:t>
+      </w:r>
+      <w:proofErr w:type="spellEnd"/>
+      <w:r>
+        <w:rPr>
+          <w:rFonts w:ascii="Courier New" w:hAnsi="Courier New" w:cs="Courier New"/>
+          <w:color w:val="A9B7C6"/>
+          <w:sz w:val="20"/>
+          <w:szCs w:val="20"/>
+          <w:lang w:val="en-US"/>
+        </w:rPr>
+        <w:t>(</w:t>
+      </w:r>
+      <w:r>
+        <w:rPr>
+          <w:rFonts w:ascii="Courier New" w:hAnsi="Courier New" w:cs="Courier New"/>
+          <w:color w:val="9876AA"/>
+          <w:sz w:val="20"/>
+          <w:szCs w:val="20"/>
+          <w:lang w:val="en-US"/>
+        </w:rPr>
+        <w:t>Name</w:t>
+      </w:r>
+      <w:r>
+        <w:rPr>
+          <w:rFonts w:ascii="Courier New" w:hAnsi="Courier New" w:cs="Courier New"/>
+          <w:color w:val="A9B7C6"/>
+          <w:sz w:val="20"/>
+          <w:szCs w:val="20"/>
+          <w:lang w:val="en-US"/>
+        </w:rPr>
+        <w:t>+</w:t>
+      </w:r>
+      <w:r>
+        <w:rPr>
+          <w:rFonts w:ascii="Courier New" w:hAnsi="Courier New" w:cs="Courier New"/>
+          <w:color w:val="6A8759"/>
+          <w:sz w:val="20"/>
+          <w:szCs w:val="20"/>
+          <w:lang w:val="en-US"/>
+        </w:rPr>
+        <w:t>" "</w:t>
+      </w:r>
+      <w:r>
+        <w:rPr>
+          <w:rFonts w:ascii="Courier New" w:hAnsi="Courier New" w:cs="Courier New"/>
+          <w:color w:val="A9B7C6"/>
+          <w:sz w:val="20"/>
+          <w:szCs w:val="20"/>
+          <w:lang w:val="en-US"/>
+        </w:rPr>
+        <w:t>+</w:t>
+      </w:r>
+      <w:r>
+        <w:rPr>
+          <w:rFonts w:ascii="Courier New" w:hAnsi="Courier New" w:cs="Courier New"/>
+          <w:color w:val="9876AA"/>
+          <w:sz w:val="20"/>
+          <w:szCs w:val="20"/>
+          <w:lang w:val="en-US"/>
+        </w:rPr>
+        <w:t>Gender</w:t>
+      </w:r>
+      <w:r>
+        <w:rPr>
+          <w:rFonts w:ascii="Courier New" w:hAnsi="Courier New" w:cs="Courier New"/>
+          <w:color w:val="A9B7C6"/>
+          <w:sz w:val="20"/>
+          <w:szCs w:val="20"/>
+          <w:lang w:val="en-US"/>
+        </w:rPr>
+        <w:t>+</w:t>
+      </w:r>
+      <w:r>
+        <w:rPr>
+          <w:rFonts w:ascii="Courier New" w:hAnsi="Courier New" w:cs="Courier New"/>
+          <w:color w:val="6A8759"/>
+          <w:sz w:val="20"/>
+          <w:szCs w:val="20"/>
+          <w:lang w:val="en-US"/>
+        </w:rPr>
+        <w:t>" at "</w:t>
+      </w:r>
+      <w:r>
+        <w:rPr>
+          <w:rFonts w:ascii="Courier New" w:hAnsi="Courier New" w:cs="Courier New"/>
+          <w:color w:val="A9B7C6"/>
+          <w:sz w:val="20"/>
+          <w:szCs w:val="20"/>
+          <w:lang w:val="en-US"/>
+        </w:rPr>
+        <w:t>+</w:t>
+      </w:r>
+      <w:r>
+        <w:rPr>
+          <w:rFonts w:ascii="Courier New" w:hAnsi="Courier New" w:cs="Courier New"/>
+          <w:color w:val="9876AA"/>
+          <w:sz w:val="20"/>
+          <w:szCs w:val="20"/>
+          <w:lang w:val="en-US"/>
+        </w:rPr>
+        <w:t>Email</w:t>
+      </w:r>
+      <w:r>
+        <w:rPr>
+          <w:rFonts w:ascii="Courier New" w:hAnsi="Courier New" w:cs="Courier New"/>
+          <w:color w:val="A9B7C6"/>
+          <w:sz w:val="20"/>
+          <w:szCs w:val="20"/>
+          <w:lang w:val="en-US"/>
+        </w:rPr>
+        <w:t>)</w:t>
+      </w:r>
+      <w:r>
+        <w:rPr>
+          <w:rFonts w:ascii="Courier New" w:hAnsi="Courier New" w:cs="Courier New"/>
+          <w:color w:val="CC7832"/>
+          <w:sz w:val="20"/>
+          <w:szCs w:val="20"/>
+          <w:lang w:val="en-US"/>
+        </w:rPr>
+        <w:t>;</w:t>
+      </w:r>
+      <w:r>
+        <w:rPr>
+          <w:rFonts w:ascii="Courier New" w:hAnsi="Courier New" w:cs="Courier New"/>
+          <w:color w:val="CC7832"/>
+          <w:sz w:val="20"/>
+          <w:szCs w:val="20"/>
+          <w:lang w:val="en-US"/>
+        </w:rPr>
+        <w:br/>
         <w:t xml:space="preserve">    </w:t>
       </w:r>
       <w:r>
@@ -1436,925 +2568,19 @@
           <w:lang w:val="en-US"/>
         </w:rPr>
         <w:br/>
-        <w:t xml:space="preserve">    </w:t>
-      </w:r>
-      <w:r>
-        <w:rPr>
-          <w:rFonts w:ascii="Courier New" w:hAnsi="Courier New" w:cs="Courier New"/>
-          <w:color w:val="CC7832"/>
-          <w:sz w:val="20"/>
-          <w:szCs w:val="20"/>
-          <w:lang w:val="en-US"/>
-        </w:rPr>
-        <w:t xml:space="preserve">public void </w:t>
-      </w:r>
-      <w:r>
-        <w:rPr>
-          <w:rFonts w:ascii="Courier New" w:hAnsi="Courier New" w:cs="Courier New"/>
-          <w:color w:val="A9B7C6"/>
-          <w:sz w:val="20"/>
-          <w:szCs w:val="20"/>
-          <w:lang w:val="en-US"/>
-        </w:rPr>
-        <w:t>GetType(String Type)</w:t>
-      </w:r>
-      <w:r>
-        <w:rPr>
-          <w:rFonts w:ascii="Courier New" w:hAnsi="Courier New" w:cs="Courier New"/>
-          <w:color w:val="A9B7C6"/>
-          <w:sz w:val="20"/>
-          <w:szCs w:val="20"/>
-          <w:lang w:val="en-US"/>
-        </w:rPr>
-        <w:br/>
-        <w:t xml:space="preserve">    {</w:t>
-      </w:r>
-      <w:r>
-        <w:rPr>
-          <w:rFonts w:ascii="Courier New" w:hAnsi="Courier New" w:cs="Courier New"/>
-          <w:color w:val="A9B7C6"/>
-          <w:sz w:val="20"/>
-          <w:szCs w:val="20"/>
-          <w:lang w:val="en-US"/>
-        </w:rPr>
-        <w:br/>
-        <w:t xml:space="preserve">        </w:t>
-      </w:r>
-      <w:r>
-        <w:rPr>
-          <w:rFonts w:ascii="Courier New" w:hAnsi="Courier New" w:cs="Courier New"/>
-          <w:color w:val="CC7832"/>
-          <w:sz w:val="20"/>
-          <w:szCs w:val="20"/>
-          <w:lang w:val="en-US"/>
-        </w:rPr>
-        <w:t>this</w:t>
-      </w:r>
-      <w:r>
-        <w:rPr>
-          <w:rFonts w:ascii="Courier New" w:hAnsi="Courier New" w:cs="Courier New"/>
-          <w:color w:val="A9B7C6"/>
-          <w:sz w:val="20"/>
-          <w:szCs w:val="20"/>
-          <w:lang w:val="en-US"/>
-        </w:rPr>
-        <w:t>.Type=Type</w:t>
-      </w:r>
-      <w:r>
-        <w:rPr>
-          <w:rFonts w:ascii="Courier New" w:hAnsi="Courier New" w:cs="Courier New"/>
-          <w:color w:val="CC7832"/>
-          <w:sz w:val="20"/>
-          <w:szCs w:val="20"/>
-          <w:lang w:val="en-US"/>
-        </w:rPr>
-        <w:t>;</w:t>
-      </w:r>
-      <w:r>
-        <w:rPr>
-          <w:rFonts w:ascii="Courier New" w:hAnsi="Courier New" w:cs="Courier New"/>
-          <w:color w:val="CC7832"/>
-          <w:sz w:val="20"/>
-          <w:szCs w:val="20"/>
-          <w:lang w:val="en-US"/>
-        </w:rPr>
-        <w:br/>
-        <w:t xml:space="preserve">    </w:t>
-      </w:r>
-      <w:r>
-        <w:rPr>
-          <w:rFonts w:ascii="Courier New" w:hAnsi="Courier New" w:cs="Courier New"/>
-          <w:color w:val="A9B7C6"/>
-          <w:sz w:val="20"/>
-          <w:szCs w:val="20"/>
-          <w:lang w:val="en-US"/>
-        </w:rPr>
         <w:t>}</w:t>
       </w:r>
-      <w:r>
-        <w:rPr>
-          <w:rFonts w:ascii="Courier New" w:hAnsi="Courier New" w:cs="Courier New"/>
-          <w:color w:val="A9B7C6"/>
-          <w:sz w:val="20"/>
-          <w:szCs w:val="20"/>
-          <w:lang w:val="en-US"/>
-        </w:rPr>
-        <w:br/>
-        <w:t xml:space="preserve">    String ToString()</w:t>
-      </w:r>
-      <w:r>
-        <w:rPr>
-          <w:rFonts w:ascii="Courier New" w:hAnsi="Courier New" w:cs="Courier New"/>
-          <w:color w:val="A9B7C6"/>
-          <w:sz w:val="20"/>
-          <w:szCs w:val="20"/>
-          <w:lang w:val="en-US"/>
-        </w:rPr>
-        <w:br/>
-        <w:t xml:space="preserve">    {</w:t>
-      </w:r>
-      <w:r>
-        <w:rPr>
-          <w:rFonts w:ascii="Courier New" w:hAnsi="Courier New" w:cs="Courier New"/>
-          <w:color w:val="A9B7C6"/>
-          <w:sz w:val="20"/>
-          <w:szCs w:val="20"/>
-          <w:lang w:val="en-US"/>
-        </w:rPr>
-        <w:br/>
-        <w:t xml:space="preserve">        </w:t>
-      </w:r>
-      <w:r>
-        <w:rPr>
-          <w:rFonts w:ascii="Courier New" w:hAnsi="Courier New" w:cs="Courier New"/>
-          <w:color w:val="CC7832"/>
-          <w:sz w:val="20"/>
-          <w:szCs w:val="20"/>
-          <w:lang w:val="en-US"/>
-        </w:rPr>
-        <w:t xml:space="preserve">return </w:t>
-      </w:r>
-      <w:r>
-        <w:rPr>
-          <w:rFonts w:ascii="Courier New" w:hAnsi="Courier New" w:cs="Courier New"/>
-          <w:color w:val="6A8759"/>
-          <w:sz w:val="20"/>
-          <w:szCs w:val="20"/>
-          <w:lang w:val="en-US"/>
-        </w:rPr>
-        <w:t>"Ball for "</w:t>
-      </w:r>
-      <w:r>
-        <w:rPr>
-          <w:rFonts w:ascii="Courier New" w:hAnsi="Courier New" w:cs="Courier New"/>
-          <w:color w:val="A9B7C6"/>
-          <w:sz w:val="20"/>
-          <w:szCs w:val="20"/>
-          <w:lang w:val="en-US"/>
-        </w:rPr>
-        <w:t xml:space="preserve">+ </w:t>
-      </w:r>
-      <w:r>
-        <w:rPr>
-          <w:rFonts w:ascii="Courier New" w:hAnsi="Courier New" w:cs="Courier New"/>
-          <w:color w:val="CC7832"/>
-          <w:sz w:val="20"/>
-          <w:szCs w:val="20"/>
-          <w:lang w:val="en-US"/>
-        </w:rPr>
-        <w:t>this</w:t>
-      </w:r>
-      <w:r>
-        <w:rPr>
-          <w:rFonts w:ascii="Courier New" w:hAnsi="Courier New" w:cs="Courier New"/>
-          <w:color w:val="A9B7C6"/>
-          <w:sz w:val="20"/>
-          <w:szCs w:val="20"/>
-          <w:lang w:val="en-US"/>
-        </w:rPr>
-        <w:t>.Type+</w:t>
-      </w:r>
-      <w:r>
-        <w:rPr>
-          <w:rFonts w:ascii="Courier New" w:hAnsi="Courier New" w:cs="Courier New"/>
-          <w:color w:val="6A8759"/>
-          <w:sz w:val="20"/>
-          <w:szCs w:val="20"/>
-          <w:lang w:val="en-US"/>
-        </w:rPr>
-        <w:t>" and color is "</w:t>
-      </w:r>
-      <w:r>
-        <w:rPr>
-          <w:rFonts w:ascii="Courier New" w:hAnsi="Courier New" w:cs="Courier New"/>
-          <w:color w:val="A9B7C6"/>
-          <w:sz w:val="20"/>
-          <w:szCs w:val="20"/>
-          <w:lang w:val="en-US"/>
-        </w:rPr>
-        <w:t xml:space="preserve">+ </w:t>
-      </w:r>
-      <w:r>
-        <w:rPr>
-          <w:rFonts w:ascii="Courier New" w:hAnsi="Courier New" w:cs="Courier New"/>
-          <w:color w:val="CC7832"/>
-          <w:sz w:val="20"/>
-          <w:szCs w:val="20"/>
-          <w:lang w:val="en-US"/>
-        </w:rPr>
-        <w:t>this</w:t>
-      </w:r>
-      <w:r>
-        <w:rPr>
-          <w:rFonts w:ascii="Courier New" w:hAnsi="Courier New" w:cs="Courier New"/>
-          <w:color w:val="A9B7C6"/>
-          <w:sz w:val="20"/>
-          <w:szCs w:val="20"/>
-          <w:lang w:val="en-US"/>
-        </w:rPr>
-        <w:t>.Color</w:t>
-      </w:r>
-      <w:r>
-        <w:rPr>
-          <w:rFonts w:ascii="Courier New" w:hAnsi="Courier New" w:cs="Courier New"/>
-          <w:color w:val="CC7832"/>
-          <w:sz w:val="20"/>
-          <w:szCs w:val="20"/>
-          <w:lang w:val="en-US"/>
-        </w:rPr>
-        <w:t>;</w:t>
-      </w:r>
-      <w:r>
-        <w:rPr>
-          <w:rFonts w:ascii="Courier New" w:hAnsi="Courier New" w:cs="Courier New"/>
-          <w:color w:val="CC7832"/>
-          <w:sz w:val="20"/>
-          <w:szCs w:val="20"/>
-          <w:lang w:val="en-US"/>
-        </w:rPr>
-        <w:br/>
-        <w:t xml:space="preserve">    </w:t>
-      </w:r>
-      <w:r>
-        <w:rPr>
-          <w:rFonts w:ascii="Courier New" w:hAnsi="Courier New" w:cs="Courier New"/>
-          <w:color w:val="A9B7C6"/>
-          <w:sz w:val="20"/>
-          <w:szCs w:val="20"/>
-          <w:lang w:val="en-US"/>
-        </w:rPr>
-        <w:t>}</w:t>
-      </w:r>
-      <w:r>
-        <w:rPr>
-          <w:rFonts w:ascii="Courier New" w:hAnsi="Courier New" w:cs="Courier New"/>
-          <w:color w:val="A9B7C6"/>
-          <w:sz w:val="20"/>
-          <w:szCs w:val="20"/>
-          <w:lang w:val="en-US"/>
-        </w:rPr>
-        <w:br/>
-        <w:t xml:space="preserve">    </w:t>
-      </w:r>
-      <w:r>
-        <w:rPr>
-          <w:rFonts w:ascii="Courier New" w:hAnsi="Courier New" w:cs="Courier New"/>
-          <w:color w:val="CC7832"/>
-          <w:sz w:val="20"/>
-          <w:szCs w:val="20"/>
-          <w:lang w:val="en-US"/>
-        </w:rPr>
-        <w:t xml:space="preserve">void </w:t>
-      </w:r>
-      <w:r>
-        <w:rPr>
-          <w:rFonts w:ascii="Courier New" w:hAnsi="Courier New" w:cs="Courier New"/>
-          <w:color w:val="A9B7C6"/>
-          <w:sz w:val="20"/>
-          <w:szCs w:val="20"/>
-          <w:lang w:val="en-US"/>
-        </w:rPr>
-        <w:t>Out()</w:t>
-      </w:r>
-      <w:r>
-        <w:rPr>
-          <w:rFonts w:ascii="Courier New" w:hAnsi="Courier New" w:cs="Courier New"/>
-          <w:color w:val="A9B7C6"/>
-          <w:sz w:val="20"/>
-          <w:szCs w:val="20"/>
-          <w:lang w:val="en-US"/>
-        </w:rPr>
-        <w:br/>
-        <w:t xml:space="preserve">    {</w:t>
-      </w:r>
-      <w:r>
-        <w:rPr>
-          <w:rFonts w:ascii="Courier New" w:hAnsi="Courier New" w:cs="Courier New"/>
-          <w:color w:val="A9B7C6"/>
-          <w:sz w:val="20"/>
-          <w:szCs w:val="20"/>
-          <w:lang w:val="en-US"/>
-        </w:rPr>
-        <w:br/>
-        <w:t xml:space="preserve">        System.out.println(</w:t>
-      </w:r>
-      <w:r>
-        <w:rPr>
-          <w:rFonts w:ascii="Courier New" w:hAnsi="Courier New" w:cs="Courier New"/>
-          <w:color w:val="6A8759"/>
-          <w:sz w:val="20"/>
-          <w:szCs w:val="20"/>
-          <w:lang w:val="en-US"/>
-        </w:rPr>
-        <w:t>"Ball's type is "</w:t>
-      </w:r>
-      <w:r>
-        <w:rPr>
-          <w:rFonts w:ascii="Courier New" w:hAnsi="Courier New" w:cs="Courier New"/>
-          <w:color w:val="A9B7C6"/>
-          <w:sz w:val="20"/>
-          <w:szCs w:val="20"/>
-          <w:lang w:val="en-US"/>
-        </w:rPr>
-        <w:t>+Type+</w:t>
-      </w:r>
-      <w:r>
-        <w:rPr>
-          <w:rFonts w:ascii="Courier New" w:hAnsi="Courier New" w:cs="Courier New"/>
-          <w:color w:val="6A8759"/>
-          <w:sz w:val="20"/>
-          <w:szCs w:val="20"/>
-          <w:lang w:val="en-US"/>
-        </w:rPr>
-        <w:t>" and color is "</w:t>
-      </w:r>
-      <w:r>
-        <w:rPr>
-          <w:rFonts w:ascii="Courier New" w:hAnsi="Courier New" w:cs="Courier New"/>
-          <w:color w:val="A9B7C6"/>
-          <w:sz w:val="20"/>
-          <w:szCs w:val="20"/>
-          <w:lang w:val="en-US"/>
-        </w:rPr>
-        <w:t>+Color)</w:t>
-      </w:r>
-      <w:r>
-        <w:rPr>
-          <w:rFonts w:ascii="Courier New" w:hAnsi="Courier New" w:cs="Courier New"/>
-          <w:color w:val="CC7832"/>
-          <w:sz w:val="20"/>
-          <w:szCs w:val="20"/>
-          <w:lang w:val="en-US"/>
-        </w:rPr>
-        <w:t>;</w:t>
-      </w:r>
-      <w:r>
-        <w:rPr>
-          <w:rFonts w:ascii="Courier New" w:hAnsi="Courier New" w:cs="Courier New"/>
-          <w:color w:val="CC7832"/>
-          <w:sz w:val="20"/>
-          <w:szCs w:val="20"/>
-          <w:lang w:val="en-US"/>
-        </w:rPr>
-        <w:br/>
-        <w:t xml:space="preserve">    </w:t>
-      </w:r>
-      <w:r>
-        <w:rPr>
-          <w:rFonts w:ascii="Courier New" w:hAnsi="Courier New" w:cs="Courier New"/>
-          <w:color w:val="A9B7C6"/>
-          <w:sz w:val="20"/>
-          <w:szCs w:val="20"/>
-          <w:lang w:val="en-US"/>
-        </w:rPr>
-        <w:t>}</w:t>
-      </w:r>
-      <w:r>
-        <w:rPr>
-          <w:rFonts w:ascii="Courier New" w:hAnsi="Courier New" w:cs="Courier New"/>
-          <w:color w:val="A9B7C6"/>
-          <w:sz w:val="20"/>
-          <w:szCs w:val="20"/>
-          <w:lang w:val="en-US"/>
-        </w:rPr>
-        <w:br/>
-        <w:t xml:space="preserve">    </w:t>
-      </w:r>
-      <w:r>
-        <w:rPr>
-          <w:rFonts w:ascii="Courier New" w:hAnsi="Courier New" w:cs="Courier New"/>
-          <w:color w:val="CC7832"/>
-          <w:sz w:val="20"/>
-          <w:szCs w:val="20"/>
-          <w:lang w:val="en-US"/>
-        </w:rPr>
-        <w:t xml:space="preserve">public static void </w:t>
-      </w:r>
-      <w:r>
-        <w:rPr>
-          <w:rFonts w:ascii="Courier New" w:hAnsi="Courier New" w:cs="Courier New"/>
-          <w:color w:val="A9B7C6"/>
-          <w:sz w:val="20"/>
-          <w:szCs w:val="20"/>
-          <w:lang w:val="en-US"/>
-        </w:rPr>
-        <w:t>main (String[] args)</w:t>
-      </w:r>
-      <w:r>
-        <w:rPr>
-          <w:rFonts w:ascii="Courier New" w:hAnsi="Courier New" w:cs="Courier New"/>
-          <w:color w:val="A9B7C6"/>
-          <w:sz w:val="20"/>
-          <w:szCs w:val="20"/>
-          <w:lang w:val="en-US"/>
-        </w:rPr>
-        <w:br/>
-        <w:t xml:space="preserve">    {</w:t>
-      </w:r>
-      <w:r>
-        <w:rPr>
-          <w:rFonts w:ascii="Courier New" w:hAnsi="Courier New" w:cs="Courier New"/>
-          <w:color w:val="A9B7C6"/>
-          <w:sz w:val="20"/>
-          <w:szCs w:val="20"/>
-          <w:lang w:val="en-US"/>
-        </w:rPr>
-        <w:br/>
-        <w:t xml:space="preserve">        Ball b1 = </w:t>
-      </w:r>
-      <w:r>
-        <w:rPr>
-          <w:rFonts w:ascii="Courier New" w:hAnsi="Courier New" w:cs="Courier New"/>
-          <w:color w:val="CC7832"/>
-          <w:sz w:val="20"/>
-          <w:szCs w:val="20"/>
-          <w:lang w:val="en-US"/>
-        </w:rPr>
-        <w:t xml:space="preserve">new </w:t>
-      </w:r>
-      <w:r>
-        <w:rPr>
-          <w:rFonts w:ascii="Courier New" w:hAnsi="Courier New" w:cs="Courier New"/>
-          <w:color w:val="A9B7C6"/>
-          <w:sz w:val="20"/>
-          <w:szCs w:val="20"/>
-          <w:lang w:val="en-US"/>
-        </w:rPr>
-        <w:t>Ball (</w:t>
-      </w:r>
-      <w:r>
-        <w:rPr>
-          <w:rFonts w:ascii="Courier New" w:hAnsi="Courier New" w:cs="Courier New"/>
-          <w:color w:val="6A8759"/>
-          <w:sz w:val="20"/>
-          <w:szCs w:val="20"/>
-          <w:lang w:val="en-US"/>
-        </w:rPr>
-        <w:t>"BasketBall"</w:t>
-      </w:r>
-      <w:r>
-        <w:rPr>
-          <w:rFonts w:ascii="Courier New" w:hAnsi="Courier New" w:cs="Courier New"/>
-          <w:color w:val="CC7832"/>
-          <w:sz w:val="20"/>
-          <w:szCs w:val="20"/>
-          <w:lang w:val="en-US"/>
-        </w:rPr>
-        <w:t>,</w:t>
-      </w:r>
-      <w:r>
-        <w:rPr>
-          <w:rFonts w:ascii="Courier New" w:hAnsi="Courier New" w:cs="Courier New"/>
-          <w:color w:val="6A8759"/>
-          <w:sz w:val="20"/>
-          <w:szCs w:val="20"/>
-          <w:lang w:val="en-US"/>
-        </w:rPr>
-        <w:t>"Red"</w:t>
-      </w:r>
-      <w:r>
-        <w:rPr>
-          <w:rFonts w:ascii="Courier New" w:hAnsi="Courier New" w:cs="Courier New"/>
-          <w:color w:val="A9B7C6"/>
-          <w:sz w:val="20"/>
-          <w:szCs w:val="20"/>
-          <w:lang w:val="en-US"/>
-        </w:rPr>
-        <w:t>)</w:t>
-      </w:r>
-      <w:r>
-        <w:rPr>
-          <w:rFonts w:ascii="Courier New" w:hAnsi="Courier New" w:cs="Courier New"/>
-          <w:color w:val="CC7832"/>
-          <w:sz w:val="20"/>
-          <w:szCs w:val="20"/>
-          <w:lang w:val="en-US"/>
-        </w:rPr>
-        <w:t>;</w:t>
-      </w:r>
-      <w:r>
-        <w:rPr>
-          <w:rFonts w:ascii="Courier New" w:hAnsi="Courier New" w:cs="Courier New"/>
-          <w:color w:val="CC7832"/>
-          <w:sz w:val="20"/>
-          <w:szCs w:val="20"/>
-          <w:lang w:val="en-US"/>
-        </w:rPr>
-        <w:br/>
-        <w:t xml:space="preserve">        </w:t>
-      </w:r>
-      <w:r>
-        <w:rPr>
-          <w:rFonts w:ascii="Courier New" w:hAnsi="Courier New" w:cs="Courier New"/>
-          <w:color w:val="A9B7C6"/>
-          <w:sz w:val="20"/>
-          <w:szCs w:val="20"/>
-          <w:lang w:val="en-US"/>
-        </w:rPr>
-        <w:t xml:space="preserve">Ball b2 = </w:t>
-      </w:r>
-      <w:r>
-        <w:rPr>
-          <w:rFonts w:ascii="Courier New" w:hAnsi="Courier New" w:cs="Courier New"/>
-          <w:color w:val="CC7832"/>
-          <w:sz w:val="20"/>
-          <w:szCs w:val="20"/>
-          <w:lang w:val="en-US"/>
-        </w:rPr>
-        <w:t xml:space="preserve">new </w:t>
-      </w:r>
-      <w:r>
-        <w:rPr>
-          <w:rFonts w:ascii="Courier New" w:hAnsi="Courier New" w:cs="Courier New"/>
-          <w:color w:val="A9B7C6"/>
-          <w:sz w:val="20"/>
-          <w:szCs w:val="20"/>
-          <w:lang w:val="en-US"/>
-        </w:rPr>
-        <w:t>Ball (</w:t>
-      </w:r>
-      <w:r>
-        <w:rPr>
-          <w:rFonts w:ascii="Courier New" w:hAnsi="Courier New" w:cs="Courier New"/>
-          <w:color w:val="6A8759"/>
-          <w:sz w:val="20"/>
-          <w:szCs w:val="20"/>
-          <w:lang w:val="en-US"/>
-        </w:rPr>
-        <w:t>"Football"</w:t>
-      </w:r>
-      <w:r>
-        <w:rPr>
-          <w:rFonts w:ascii="Courier New" w:hAnsi="Courier New" w:cs="Courier New"/>
-          <w:color w:val="CC7832"/>
-          <w:sz w:val="20"/>
-          <w:szCs w:val="20"/>
-          <w:lang w:val="en-US"/>
-        </w:rPr>
-        <w:t>,</w:t>
-      </w:r>
-      <w:r>
-        <w:rPr>
-          <w:rFonts w:ascii="Courier New" w:hAnsi="Courier New" w:cs="Courier New"/>
-          <w:color w:val="6A8759"/>
-          <w:sz w:val="20"/>
-          <w:szCs w:val="20"/>
-          <w:lang w:val="en-US"/>
-        </w:rPr>
-        <w:t>""</w:t>
-      </w:r>
-      <w:r>
-        <w:rPr>
-          <w:rFonts w:ascii="Courier New" w:hAnsi="Courier New" w:cs="Courier New"/>
-          <w:color w:val="A9B7C6"/>
-          <w:sz w:val="20"/>
-          <w:szCs w:val="20"/>
-          <w:lang w:val="en-US"/>
-        </w:rPr>
-        <w:t>)</w:t>
-      </w:r>
-      <w:r>
-        <w:rPr>
-          <w:rFonts w:ascii="Courier New" w:hAnsi="Courier New" w:cs="Courier New"/>
-          <w:color w:val="CC7832"/>
-          <w:sz w:val="20"/>
-          <w:szCs w:val="20"/>
-          <w:lang w:val="en-US"/>
-        </w:rPr>
-        <w:t>;</w:t>
-      </w:r>
-      <w:r>
-        <w:rPr>
-          <w:rFonts w:ascii="Courier New" w:hAnsi="Courier New" w:cs="Courier New"/>
-          <w:color w:val="CC7832"/>
-          <w:sz w:val="20"/>
-          <w:szCs w:val="20"/>
-          <w:lang w:val="en-US"/>
-        </w:rPr>
-        <w:br/>
-        <w:t xml:space="preserve">        </w:t>
-      </w:r>
-      <w:r>
-        <w:rPr>
-          <w:rFonts w:ascii="Courier New" w:hAnsi="Courier New" w:cs="Courier New"/>
-          <w:color w:val="A9B7C6"/>
-          <w:sz w:val="20"/>
-          <w:szCs w:val="20"/>
-          <w:lang w:val="en-US"/>
-        </w:rPr>
-        <w:t xml:space="preserve">Ball b3 = </w:t>
-      </w:r>
-      <w:r>
-        <w:rPr>
-          <w:rFonts w:ascii="Courier New" w:hAnsi="Courier New" w:cs="Courier New"/>
-          <w:color w:val="CC7832"/>
-          <w:sz w:val="20"/>
-          <w:szCs w:val="20"/>
-          <w:lang w:val="en-US"/>
-        </w:rPr>
-        <w:t xml:space="preserve">new </w:t>
-      </w:r>
-      <w:r>
-        <w:rPr>
-          <w:rFonts w:ascii="Courier New" w:hAnsi="Courier New" w:cs="Courier New"/>
-          <w:color w:val="A9B7C6"/>
-          <w:sz w:val="20"/>
-          <w:szCs w:val="20"/>
-          <w:lang w:val="en-US"/>
-        </w:rPr>
-        <w:t>Ball (</w:t>
-      </w:r>
-      <w:r>
-        <w:rPr>
-          <w:rFonts w:ascii="Courier New" w:hAnsi="Courier New" w:cs="Courier New"/>
-          <w:color w:val="6A8759"/>
-          <w:sz w:val="20"/>
-          <w:szCs w:val="20"/>
-          <w:lang w:val="en-US"/>
-        </w:rPr>
-        <w:t>""</w:t>
-      </w:r>
-      <w:r>
-        <w:rPr>
-          <w:rFonts w:ascii="Courier New" w:hAnsi="Courier New" w:cs="Courier New"/>
-          <w:color w:val="CC7832"/>
-          <w:sz w:val="20"/>
-          <w:szCs w:val="20"/>
-          <w:lang w:val="en-US"/>
-        </w:rPr>
-        <w:t>,</w:t>
-      </w:r>
-      <w:r>
-        <w:rPr>
-          <w:rFonts w:ascii="Courier New" w:hAnsi="Courier New" w:cs="Courier New"/>
-          <w:color w:val="6A8759"/>
-          <w:sz w:val="20"/>
-          <w:szCs w:val="20"/>
-          <w:lang w:val="en-US"/>
-        </w:rPr>
-        <w:t>"White"</w:t>
-      </w:r>
-      <w:r>
-        <w:rPr>
-          <w:rFonts w:ascii="Courier New" w:hAnsi="Courier New" w:cs="Courier New"/>
-          <w:color w:val="A9B7C6"/>
-          <w:sz w:val="20"/>
-          <w:szCs w:val="20"/>
-          <w:lang w:val="en-US"/>
-        </w:rPr>
-        <w:t>)</w:t>
-      </w:r>
-      <w:r>
-        <w:rPr>
-          <w:rFonts w:ascii="Courier New" w:hAnsi="Courier New" w:cs="Courier New"/>
-          <w:color w:val="CC7832"/>
-          <w:sz w:val="20"/>
-          <w:szCs w:val="20"/>
-          <w:lang w:val="en-US"/>
-        </w:rPr>
-        <w:t>;</w:t>
-      </w:r>
-      <w:r>
-        <w:rPr>
-          <w:rFonts w:ascii="Courier New" w:hAnsi="Courier New" w:cs="Courier New"/>
-          <w:color w:val="CC7832"/>
-          <w:sz w:val="20"/>
-          <w:szCs w:val="20"/>
-          <w:lang w:val="en-US"/>
-        </w:rPr>
-        <w:br/>
-        <w:t xml:space="preserve">        </w:t>
-      </w:r>
-      <w:r>
-        <w:rPr>
-          <w:rFonts w:ascii="Courier New" w:hAnsi="Courier New" w:cs="Courier New"/>
-          <w:color w:val="A9B7C6"/>
-          <w:sz w:val="20"/>
-          <w:szCs w:val="20"/>
-          <w:lang w:val="en-US"/>
-        </w:rPr>
-        <w:t>b2.SetColor(</w:t>
-      </w:r>
-      <w:r>
-        <w:rPr>
-          <w:rFonts w:ascii="Courier New" w:hAnsi="Courier New" w:cs="Courier New"/>
-          <w:color w:val="6A8759"/>
-          <w:sz w:val="20"/>
-          <w:szCs w:val="20"/>
-          <w:lang w:val="en-US"/>
-        </w:rPr>
-        <w:t>"Yellow"</w:t>
-      </w:r>
-      <w:r>
-        <w:rPr>
-          <w:rFonts w:ascii="Courier New" w:hAnsi="Courier New" w:cs="Courier New"/>
-          <w:color w:val="A9B7C6"/>
-          <w:sz w:val="20"/>
-          <w:szCs w:val="20"/>
-          <w:lang w:val="en-US"/>
-        </w:rPr>
-        <w:t>)</w:t>
-      </w:r>
-      <w:r>
-        <w:rPr>
-          <w:rFonts w:ascii="Courier New" w:hAnsi="Courier New" w:cs="Courier New"/>
-          <w:color w:val="CC7832"/>
-          <w:sz w:val="20"/>
-          <w:szCs w:val="20"/>
-          <w:lang w:val="en-US"/>
-        </w:rPr>
-        <w:t>;</w:t>
-      </w:r>
-      <w:r>
-        <w:rPr>
-          <w:rFonts w:ascii="Courier New" w:hAnsi="Courier New" w:cs="Courier New"/>
-          <w:color w:val="CC7832"/>
-          <w:sz w:val="20"/>
-          <w:szCs w:val="20"/>
-          <w:lang w:val="en-US"/>
-        </w:rPr>
-        <w:br/>
-        <w:t xml:space="preserve">        </w:t>
-      </w:r>
-      <w:r>
-        <w:rPr>
-          <w:rFonts w:ascii="Courier New" w:hAnsi="Courier New" w:cs="Courier New"/>
-          <w:color w:val="A9B7C6"/>
-          <w:sz w:val="20"/>
-          <w:szCs w:val="20"/>
-          <w:lang w:val="en-US"/>
-        </w:rPr>
-        <w:t>b3.SetType(</w:t>
-      </w:r>
-      <w:r>
-        <w:rPr>
-          <w:rFonts w:ascii="Courier New" w:hAnsi="Courier New" w:cs="Courier New"/>
-          <w:color w:val="6A8759"/>
-          <w:sz w:val="20"/>
-          <w:szCs w:val="20"/>
-          <w:lang w:val="en-US"/>
-        </w:rPr>
-        <w:t>"Voleyball"</w:t>
-      </w:r>
-      <w:r>
-        <w:rPr>
-          <w:rFonts w:ascii="Courier New" w:hAnsi="Courier New" w:cs="Courier New"/>
-          <w:color w:val="A9B7C6"/>
-          <w:sz w:val="20"/>
-          <w:szCs w:val="20"/>
-          <w:lang w:val="en-US"/>
-        </w:rPr>
-        <w:t>)</w:t>
-      </w:r>
-      <w:r>
-        <w:rPr>
-          <w:rFonts w:ascii="Courier New" w:hAnsi="Courier New" w:cs="Courier New"/>
-          <w:color w:val="CC7832"/>
-          <w:sz w:val="20"/>
-          <w:szCs w:val="20"/>
-          <w:lang w:val="en-US"/>
-        </w:rPr>
-        <w:t>;</w:t>
-      </w:r>
-      <w:r>
-        <w:rPr>
-          <w:rFonts w:ascii="Courier New" w:hAnsi="Courier New" w:cs="Courier New"/>
-          <w:color w:val="CC7832"/>
-          <w:sz w:val="20"/>
-          <w:szCs w:val="20"/>
-          <w:lang w:val="en-US"/>
-        </w:rPr>
-        <w:br/>
-        <w:t xml:space="preserve">        </w:t>
-      </w:r>
-      <w:r>
-        <w:rPr>
-          <w:rFonts w:ascii="Courier New" w:hAnsi="Courier New" w:cs="Courier New"/>
-          <w:color w:val="A9B7C6"/>
-          <w:sz w:val="20"/>
-          <w:szCs w:val="20"/>
-          <w:lang w:val="en-US"/>
-        </w:rPr>
-        <w:t>b1.Out()</w:t>
-      </w:r>
-      <w:r>
-        <w:rPr>
-          <w:rFonts w:ascii="Courier New" w:hAnsi="Courier New" w:cs="Courier New"/>
-          <w:color w:val="CC7832"/>
-          <w:sz w:val="20"/>
-          <w:szCs w:val="20"/>
-          <w:lang w:val="en-US"/>
-        </w:rPr>
-        <w:t>;</w:t>
-      </w:r>
-      <w:r>
-        <w:rPr>
-          <w:rFonts w:ascii="Courier New" w:hAnsi="Courier New" w:cs="Courier New"/>
-          <w:color w:val="CC7832"/>
-          <w:sz w:val="20"/>
-          <w:szCs w:val="20"/>
-          <w:lang w:val="en-US"/>
-        </w:rPr>
-        <w:br/>
-        <w:t xml:space="preserve">        </w:t>
-      </w:r>
-      <w:r>
-        <w:rPr>
-          <w:rFonts w:ascii="Courier New" w:hAnsi="Courier New" w:cs="Courier New"/>
-          <w:color w:val="A9B7C6"/>
-          <w:sz w:val="20"/>
-          <w:szCs w:val="20"/>
-          <w:lang w:val="en-US"/>
-        </w:rPr>
-        <w:t>b2.Out()</w:t>
-      </w:r>
-      <w:r>
-        <w:rPr>
-          <w:rFonts w:ascii="Courier New" w:hAnsi="Courier New" w:cs="Courier New"/>
-          <w:color w:val="CC7832"/>
-          <w:sz w:val="20"/>
-          <w:szCs w:val="20"/>
-          <w:lang w:val="en-US"/>
-        </w:rPr>
-        <w:t>;</w:t>
-      </w:r>
-      <w:r>
-        <w:rPr>
-          <w:rFonts w:ascii="Courier New" w:hAnsi="Courier New" w:cs="Courier New"/>
-          <w:color w:val="CC7832"/>
-          <w:sz w:val="20"/>
-          <w:szCs w:val="20"/>
-          <w:lang w:val="en-US"/>
-        </w:rPr>
-        <w:br/>
-        <w:t xml:space="preserve">        </w:t>
-      </w:r>
-      <w:r>
-        <w:rPr>
-          <w:rFonts w:ascii="Courier New" w:hAnsi="Courier New" w:cs="Courier New"/>
-          <w:color w:val="A9B7C6"/>
-          <w:sz w:val="20"/>
-          <w:szCs w:val="20"/>
-          <w:lang w:val="en-US"/>
-        </w:rPr>
-        <w:t>b3.Out()</w:t>
-      </w:r>
-      <w:r>
-        <w:rPr>
-          <w:rFonts w:ascii="Courier New" w:hAnsi="Courier New" w:cs="Courier New"/>
-          <w:color w:val="CC7832"/>
-          <w:sz w:val="20"/>
-          <w:szCs w:val="20"/>
-          <w:lang w:val="en-US"/>
-        </w:rPr>
-        <w:t>;</w:t>
-      </w:r>
-      <w:r>
-        <w:rPr>
-          <w:rFonts w:ascii="Courier New" w:hAnsi="Courier New" w:cs="Courier New"/>
-          <w:color w:val="CC7832"/>
-          <w:sz w:val="20"/>
-          <w:szCs w:val="20"/>
-          <w:lang w:val="en-US"/>
-        </w:rPr>
-        <w:br/>
-        <w:t xml:space="preserve">    </w:t>
-      </w:r>
-      <w:r>
-        <w:rPr>
-          <w:rFonts w:ascii="Courier New" w:hAnsi="Courier New" w:cs="Courier New"/>
-          <w:color w:val="A9B7C6"/>
-          <w:sz w:val="20"/>
-          <w:szCs w:val="20"/>
-          <w:lang w:val="en-US"/>
-        </w:rPr>
-        <w:t>}</w:t>
-      </w:r>
-      <w:r>
-        <w:rPr>
-          <w:rFonts w:ascii="Courier New" w:hAnsi="Courier New" w:cs="Courier New"/>
-          <w:color w:val="A9B7C6"/>
-          <w:sz w:val="20"/>
-          <w:szCs w:val="20"/>
-          <w:lang w:val="en-US"/>
-        </w:rPr>
-        <w:br/>
-        <w:t>}</w:t>
-      </w:r>
-      <w:r>
-        <w:rPr>
-          <w:rFonts w:ascii="Courier New" w:hAnsi="Courier New" w:cs="Courier New"/>
-          <w:color w:val="CC7832"/>
-          <w:sz w:val="20"/>
-          <w:szCs w:val="20"/>
-          <w:lang w:val="en-US"/>
-        </w:rPr>
-        <w:t>;</w:t>
-      </w:r>
     </w:p>
     <w:p>
       <w:pPr>
         <w:ind w:firstLine="709"/>
+        <w:rPr>
+          <w:lang w:val="en-US"/>
+        </w:rPr>
+      </w:pPr>
+    </w:p>
+    <w:p>
+      <w:pPr>
         <w:rPr>
           <w:lang w:val="en-US"/>
         </w:rPr>
@@ -2710,7 +2936,7 @@
     <w:lsdException w:name="Table Web 2" w:semiHidden="1" w:unhideWhenUsed="1"/>
     <w:lsdException w:name="Table Web 3" w:semiHidden="1" w:unhideWhenUsed="1"/>
     <w:lsdException w:name="Balloon Text" w:semiHidden="1" w:unhideWhenUsed="1"/>
-    <w:lsdException w:name="Table Grid" w:semiHidden="1" w:uiPriority="39" w:unhideWhenUsed="1"/>
+    <w:lsdException w:name="Table Grid" w:uiPriority="39"/>
     <w:lsdException w:name="Table Theme" w:semiHidden="1" w:unhideWhenUsed="1"/>
     <w:lsdException w:name="Placeholder Text" w:semiHidden="1"/>
     <w:lsdException w:name="No Spacing" w:uiPriority="1" w:qFormat="1"/>
